--- a/Typesccript.docx
+++ b/Typesccript.docx
@@ -927,7 +927,15 @@
       </w:r>
       <w:r>
         <w:br/>
-        <w:t>  return `Hello, ${name}!`;</w:t>
+        <w:t>  return `Hello, ${name</w:t>
+      </w:r>
+      <w:proofErr w:type="gramStart"/>
+      <w:r>
+        <w:t>}!`</w:t>
+      </w:r>
+      <w:proofErr w:type="gramEnd"/>
+      <w:r>
+        <w:t>;</w:t>
       </w:r>
       <w:r>
         <w:br/>
@@ -949,8 +957,13 @@
       </w:r>
       <w:r>
         <w:br/>
-        <w:t>console.log(message);</w:t>
-      </w:r>
+        <w:t>console.log(message</w:t>
+      </w:r>
+      <w:proofErr w:type="gramStart"/>
+      <w:r>
+        <w:t>);</w:t>
+      </w:r>
+      <w:proofErr w:type="gramEnd"/>
     </w:p>
     <w:p/>
     <w:p>
@@ -2552,17 +2565,37 @@
     <w:p>
       <w:pPr>
         <w:ind w:left="720"/>
-      </w:pPr>
-      <w:r>
+        <w:rPr>
+          <w:b/>
+          <w:bCs/>
+        </w:rPr>
+      </w:pPr>
+      <w:r>
+        <w:rPr>
+          <w:b/>
+          <w:bCs/>
+        </w:rPr>
         <w:t>Interfaces</w:t>
       </w:r>
       <w:r>
+        <w:rPr>
+          <w:b/>
+          <w:bCs/>
+        </w:rPr>
         <w:t xml:space="preserve"> Vs</w:t>
       </w:r>
       <w:r>
+        <w:rPr>
+          <w:b/>
+          <w:bCs/>
+        </w:rPr>
         <w:t xml:space="preserve"> Types</w:t>
       </w:r>
       <w:r>
+        <w:rPr>
+          <w:b/>
+          <w:bCs/>
+        </w:rPr>
         <w:t xml:space="preserve"> </w:t>
       </w:r>
     </w:p>
@@ -2687,8 +2720,6 @@
       </w:pPr>
       <w:r>
         <w:tab/>
-      </w:r>
-      <w:r>
         <w:t>interface Person {</w:t>
       </w:r>
     </w:p>
@@ -2704,8 +2735,6 @@
       </w:r>
       <w:r>
         <w:tab/>
-      </w:r>
-      <w:r>
         <w:t xml:space="preserve">name: </w:t>
       </w:r>
       <w:proofErr w:type="gramStart"/>
@@ -2726,8 +2755,6 @@
       </w:r>
       <w:r>
         <w:tab/>
-      </w:r>
-      <w:r>
         <w:t xml:space="preserve">age: </w:t>
       </w:r>
       <w:proofErr w:type="gramStart"/>
@@ -2865,8 +2892,50 @@
     </w:p>
     <w:p>
       <w:pPr>
-        <w:ind w:left="720"/>
-      </w:pPr>
+        <w:ind w:left="1440"/>
+      </w:pPr>
+      <w:r>
+        <w:lastRenderedPageBreak/>
+        <w:t xml:space="preserve">Type </w:t>
+      </w:r>
+      <w:proofErr w:type="spellStart"/>
+      <w:proofErr w:type="gramStart"/>
+      <w:r>
+        <w:t>name:string</w:t>
+      </w:r>
+      <w:proofErr w:type="spellEnd"/>
+      <w:proofErr w:type="gramEnd"/>
+      <w:r>
+        <w:t>;</w:t>
+      </w:r>
+    </w:p>
+    <w:p>
+      <w:pPr>
+        <w:ind w:left="1440"/>
+      </w:pPr>
+      <w:proofErr w:type="spellStart"/>
+      <w:proofErr w:type="gramStart"/>
+      <w:r>
+        <w:t>Email:string</w:t>
+      </w:r>
+      <w:proofErr w:type="spellEnd"/>
+      <w:proofErr w:type="gramEnd"/>
+      <w:r>
+        <w:t xml:space="preserve"> </w:t>
+      </w:r>
+    </w:p>
+    <w:p>
+      <w:pPr>
+        <w:ind w:left="720"/>
+      </w:pPr>
+      <w:r>
+        <w:tab/>
+      </w:r>
+      <w:proofErr w:type="gramStart"/>
+      <w:r>
+        <w:t>Email :name</w:t>
+      </w:r>
+      <w:proofErr w:type="gramEnd"/>
     </w:p>
     <w:p>
       <w:pPr>
@@ -2917,6 +2986,3532 @@
       <w:pPr>
         <w:ind w:left="720"/>
       </w:pPr>
+    </w:p>
+    <w:p>
+      <w:pPr>
+        <w:ind w:left="720"/>
+        <w:rPr>
+          <w:b/>
+          <w:bCs/>
+        </w:rPr>
+      </w:pPr>
+      <w:r>
+        <w:rPr>
+          <w:b/>
+          <w:bCs/>
+        </w:rPr>
+        <w:t>Union, Intersection Types</w:t>
+      </w:r>
+    </w:p>
+    <w:p>
+      <w:pPr>
+        <w:ind w:left="720"/>
+      </w:pPr>
+      <w:r>
+        <w:tab/>
+      </w:r>
+      <w:r>
+        <w:t>In TypeScript, a union type allows a variable to hold values of multiple types. It is defined using the | (pipe) symbol, making code flexible while still enforcing type safety.</w:t>
+      </w:r>
+    </w:p>
+    <w:p>
+      <w:pPr>
+        <w:ind w:left="720"/>
+      </w:pPr>
+      <w:r>
+        <w:rPr>
+          <w:b/>
+          <w:bCs/>
+        </w:rPr>
+        <w:t>Syntax:</w:t>
+      </w:r>
+    </w:p>
+    <w:p>
+      <w:pPr>
+        <w:ind w:left="720"/>
+      </w:pPr>
+      <w:r>
+        <w:t xml:space="preserve">type Variable = Type1 | Type2 | </w:t>
+      </w:r>
+      <w:proofErr w:type="gramStart"/>
+      <w:r>
+        <w:t>Type3;</w:t>
+      </w:r>
+      <w:proofErr w:type="gramEnd"/>
+    </w:p>
+    <w:p>
+      <w:pPr>
+        <w:ind w:left="720"/>
+      </w:pPr>
+      <w:r>
+        <w:t xml:space="preserve">let value: </w:t>
+      </w:r>
+      <w:proofErr w:type="gramStart"/>
+      <w:r>
+        <w:t>Variable;</w:t>
+      </w:r>
+      <w:proofErr w:type="gramEnd"/>
+    </w:p>
+    <w:p>
+      <w:pPr>
+        <w:ind w:left="720"/>
+      </w:pPr>
+    </w:p>
+    <w:p>
+      <w:pPr>
+        <w:ind w:left="720"/>
+      </w:pPr>
+      <w:r>
+        <w:t>Example:</w:t>
+      </w:r>
+    </w:p>
+    <w:p>
+      <w:pPr>
+        <w:ind w:left="1440"/>
+      </w:pPr>
+      <w:r>
+        <w:t xml:space="preserve">let value: number | </w:t>
+      </w:r>
+      <w:proofErr w:type="gramStart"/>
+      <w:r>
+        <w:t>string;</w:t>
+      </w:r>
+      <w:proofErr w:type="gramEnd"/>
+      <w:r>
+        <w:t xml:space="preserve">  </w:t>
+      </w:r>
+    </w:p>
+    <w:p>
+      <w:pPr>
+        <w:ind w:left="1440"/>
+      </w:pPr>
+      <w:r>
+        <w:t xml:space="preserve">value = </w:t>
+      </w:r>
+      <w:proofErr w:type="gramStart"/>
+      <w:r>
+        <w:t>190;</w:t>
+      </w:r>
+      <w:proofErr w:type="gramEnd"/>
+      <w:r>
+        <w:t xml:space="preserve">  </w:t>
+      </w:r>
+    </w:p>
+    <w:p>
+      <w:pPr>
+        <w:ind w:left="1440"/>
+      </w:pPr>
+      <w:proofErr w:type="gramStart"/>
+      <w:r>
+        <w:t>console.log(</w:t>
+      </w:r>
+      <w:proofErr w:type="gramEnd"/>
+      <w:r>
+        <w:t>"Numeric value of the value: " + value</w:t>
+      </w:r>
+      <w:proofErr w:type="gramStart"/>
+      <w:r>
+        <w:t>);</w:t>
+      </w:r>
+      <w:proofErr w:type="gramEnd"/>
+      <w:r>
+        <w:t xml:space="preserve">  </w:t>
+      </w:r>
+    </w:p>
+    <w:p>
+      <w:pPr>
+        <w:ind w:left="1440"/>
+      </w:pPr>
+      <w:r>
+        <w:t>value = "Welcome to TypeScript!</w:t>
+      </w:r>
+      <w:proofErr w:type="gramStart"/>
+      <w:r>
+        <w:t>";</w:t>
+      </w:r>
+      <w:proofErr w:type="gramEnd"/>
+      <w:r>
+        <w:t xml:space="preserve">  </w:t>
+      </w:r>
+    </w:p>
+    <w:p>
+      <w:pPr>
+        <w:ind w:left="1440"/>
+      </w:pPr>
+      <w:proofErr w:type="gramStart"/>
+      <w:r>
+        <w:t>console.log(</w:t>
+      </w:r>
+      <w:proofErr w:type="gramEnd"/>
+      <w:r>
+        <w:t>"String value of the value: " + value</w:t>
+      </w:r>
+      <w:proofErr w:type="gramStart"/>
+      <w:r>
+        <w:t>);</w:t>
+      </w:r>
+      <w:proofErr w:type="gramEnd"/>
+    </w:p>
+    <w:p>
+      <w:pPr>
+        <w:ind w:left="720"/>
+      </w:pPr>
+      <w:r>
+        <w:tab/>
+      </w:r>
+    </w:p>
+    <w:p>
+      <w:pPr>
+        <w:ind w:left="720"/>
+        <w:rPr>
+          <w:b/>
+          <w:bCs/>
+        </w:rPr>
+      </w:pPr>
+      <w:r>
+        <w:rPr>
+          <w:b/>
+          <w:bCs/>
+        </w:rPr>
+        <w:t>Intersection Types (&amp;)</w:t>
+      </w:r>
+    </w:p>
+    <w:p>
+      <w:pPr>
+        <w:ind w:left="720"/>
+      </w:pPr>
+      <w:r>
+        <w:t xml:space="preserve">An </w:t>
+      </w:r>
+      <w:r>
+        <w:rPr>
+          <w:b/>
+          <w:bCs/>
+        </w:rPr>
+        <w:t>Intersection Type</w:t>
+      </w:r>
+      <w:r>
+        <w:t xml:space="preserve"> combines </w:t>
+      </w:r>
+      <w:r>
+        <w:rPr>
+          <w:b/>
+          <w:bCs/>
+        </w:rPr>
+        <w:t>multiple types into one</w:t>
+      </w:r>
+      <w:r>
+        <w:t xml:space="preserve">, meaning a value must satisfy </w:t>
+      </w:r>
+      <w:r>
+        <w:rPr>
+          <w:b/>
+          <w:bCs/>
+        </w:rPr>
+        <w:t>all</w:t>
+      </w:r>
+      <w:r>
+        <w:t xml:space="preserve"> of them.</w:t>
+      </w:r>
+    </w:p>
+    <w:p>
+      <w:pPr>
+        <w:ind w:left="720"/>
+      </w:pPr>
+      <w:r>
+        <w:t xml:space="preserve">let </w:t>
+      </w:r>
+      <w:proofErr w:type="spellStart"/>
+      <w:r>
+        <w:t>variableName</w:t>
+      </w:r>
+      <w:proofErr w:type="spellEnd"/>
+      <w:r>
+        <w:t xml:space="preserve">: type1 &amp; </w:t>
+      </w:r>
+      <w:proofErr w:type="gramStart"/>
+      <w:r>
+        <w:t>type2;</w:t>
+      </w:r>
+      <w:proofErr w:type="gramEnd"/>
+    </w:p>
+    <w:p>
+      <w:pPr>
+        <w:ind w:left="720"/>
+      </w:pPr>
+      <w:r>
+        <w:t>see example in vs</w:t>
+      </w:r>
+    </w:p>
+    <w:p>
+      <w:pPr>
+        <w:ind w:left="720"/>
+        <w:rPr>
+          <w:b/>
+          <w:bCs/>
+        </w:rPr>
+      </w:pPr>
+      <w:r>
+        <w:rPr>
+          <w:b/>
+          <w:bCs/>
+        </w:rPr>
+        <w:t>What is a Type Alias?</w:t>
+      </w:r>
+    </w:p>
+    <w:p>
+      <w:pPr>
+        <w:ind w:left="720"/>
+      </w:pPr>
+      <w:r>
+        <w:t xml:space="preserve">A </w:t>
+      </w:r>
+      <w:r>
+        <w:rPr>
+          <w:b/>
+          <w:bCs/>
+        </w:rPr>
+        <w:t>Type Alias</w:t>
+      </w:r>
+      <w:r>
+        <w:t xml:space="preserve"> lets you </w:t>
+      </w:r>
+      <w:r>
+        <w:rPr>
+          <w:b/>
+          <w:bCs/>
+        </w:rPr>
+        <w:t>create a custom name (alias)</w:t>
+      </w:r>
+      <w:r>
+        <w:t xml:space="preserve"> for any type —</w:t>
+      </w:r>
+      <w:r>
+        <w:br/>
+        <w:t>primitive, union, intersection, object, function, or even another type.</w:t>
+      </w:r>
+    </w:p>
+    <w:p>
+      <w:pPr>
+        <w:ind w:left="720"/>
+      </w:pPr>
+      <w:r>
+        <w:lastRenderedPageBreak/>
+        <w:t xml:space="preserve">type </w:t>
+      </w:r>
+      <w:proofErr w:type="spellStart"/>
+      <w:r>
+        <w:t>AliasName</w:t>
+      </w:r>
+      <w:proofErr w:type="spellEnd"/>
+      <w:r>
+        <w:t xml:space="preserve"> = </w:t>
+      </w:r>
+      <w:proofErr w:type="spellStart"/>
+      <w:proofErr w:type="gramStart"/>
+      <w:r>
+        <w:t>TypeDefinition</w:t>
+      </w:r>
+      <w:proofErr w:type="spellEnd"/>
+      <w:r>
+        <w:t>;</w:t>
+      </w:r>
+      <w:proofErr w:type="gramEnd"/>
+    </w:p>
+    <w:p>
+      <w:pPr>
+        <w:ind w:left="720"/>
+      </w:pPr>
+      <w:r>
+        <w:t>This doesn’t create a new type; it just gives a name to an existing one.</w:t>
+      </w:r>
+    </w:p>
+    <w:p>
+      <w:pPr>
+        <w:ind w:left="720"/>
+      </w:pPr>
+      <w:r>
+        <w:t xml:space="preserve">type ID = string | </w:t>
+      </w:r>
+      <w:proofErr w:type="gramStart"/>
+      <w:r>
+        <w:t>number;</w:t>
+      </w:r>
+      <w:proofErr w:type="gramEnd"/>
+    </w:p>
+    <w:p>
+      <w:pPr>
+        <w:ind w:left="720"/>
+      </w:pPr>
+    </w:p>
+    <w:p>
+      <w:pPr>
+        <w:ind w:left="720"/>
+      </w:pPr>
+      <w:r>
+        <w:t xml:space="preserve">let </w:t>
+      </w:r>
+      <w:proofErr w:type="spellStart"/>
+      <w:r>
+        <w:t>userId</w:t>
+      </w:r>
+      <w:proofErr w:type="spellEnd"/>
+      <w:r>
+        <w:t xml:space="preserve">: </w:t>
+      </w:r>
+      <w:proofErr w:type="gramStart"/>
+      <w:r>
+        <w:t>ID;</w:t>
+      </w:r>
+      <w:proofErr w:type="gramEnd"/>
+    </w:p>
+    <w:p>
+      <w:pPr>
+        <w:ind w:left="720"/>
+      </w:pPr>
+      <w:proofErr w:type="spellStart"/>
+      <w:r>
+        <w:t>userId</w:t>
+      </w:r>
+      <w:proofErr w:type="spellEnd"/>
+      <w:r>
+        <w:t xml:space="preserve"> = </w:t>
+      </w:r>
+      <w:proofErr w:type="gramStart"/>
+      <w:r>
+        <w:t xml:space="preserve">101;   </w:t>
+      </w:r>
+      <w:proofErr w:type="gramEnd"/>
+      <w:r>
+        <w:t xml:space="preserve">    // </w:t>
+      </w:r>
+    </w:p>
+    <w:p>
+      <w:pPr>
+        <w:ind w:left="720"/>
+      </w:pPr>
+      <w:proofErr w:type="spellStart"/>
+      <w:r>
+        <w:t>userId</w:t>
+      </w:r>
+      <w:proofErr w:type="spellEnd"/>
+      <w:r>
+        <w:t xml:space="preserve"> = "A123</w:t>
+      </w:r>
+      <w:proofErr w:type="gramStart"/>
+      <w:r>
+        <w:t xml:space="preserve">";   </w:t>
+      </w:r>
+      <w:proofErr w:type="gramEnd"/>
+      <w:r>
+        <w:t xml:space="preserve"> // </w:t>
+      </w:r>
+    </w:p>
+    <w:p>
+      <w:pPr>
+        <w:ind w:left="720"/>
+      </w:pPr>
+      <w:proofErr w:type="spellStart"/>
+      <w:r>
+        <w:t>userId</w:t>
+      </w:r>
+      <w:proofErr w:type="spellEnd"/>
+      <w:r>
+        <w:t xml:space="preserve"> = </w:t>
+      </w:r>
+      <w:proofErr w:type="gramStart"/>
+      <w:r>
+        <w:t xml:space="preserve">true;   </w:t>
+      </w:r>
+      <w:proofErr w:type="gramEnd"/>
+      <w:r>
+        <w:t xml:space="preserve">   /</w:t>
+      </w:r>
+      <w:proofErr w:type="gramStart"/>
+      <w:r>
+        <w:t>/  Error</w:t>
+      </w:r>
+      <w:proofErr w:type="gramEnd"/>
+      <w:r>
+        <w:t xml:space="preserve"> (</w:t>
+      </w:r>
+      <w:proofErr w:type="spellStart"/>
+      <w:r>
+        <w:t>boolean</w:t>
+      </w:r>
+      <w:proofErr w:type="spellEnd"/>
+      <w:r>
+        <w:t xml:space="preserve"> not allowed)</w:t>
+      </w:r>
+    </w:p>
+    <w:p>
+      <w:pPr>
+        <w:ind w:left="720"/>
+      </w:pPr>
+      <w:r>
+        <w:t>Here, ID acts as a shortcut for string | number.</w:t>
+      </w:r>
+    </w:p>
+    <w:p/>
+    <w:p>
+      <w:pPr>
+        <w:ind w:left="720"/>
+        <w:rPr>
+          <w:b/>
+          <w:bCs/>
+        </w:rPr>
+      </w:pPr>
+      <w:r>
+        <w:rPr>
+          <w:b/>
+          <w:bCs/>
+        </w:rPr>
+        <w:t>Type Inference &amp; Type Narrowing</w:t>
+      </w:r>
+    </w:p>
+    <w:p>
+      <w:pPr>
+        <w:ind w:left="720"/>
+        <w:rPr>
+          <w:b/>
+          <w:bCs/>
+        </w:rPr>
+      </w:pPr>
+      <w:r>
+        <w:rPr>
+          <w:b/>
+          <w:bCs/>
+        </w:rPr>
+        <w:t>Type Inference</w:t>
+      </w:r>
+    </w:p>
+    <w:p>
+      <w:pPr>
+        <w:ind w:left="720"/>
+      </w:pPr>
+      <w:r>
+        <w:rPr>
+          <w:b/>
+          <w:bCs/>
+        </w:rPr>
+        <w:t>Type Inference</w:t>
+      </w:r>
+      <w:r>
+        <w:t xml:space="preserve"> means —</w:t>
+      </w:r>
+      <w:r>
+        <w:br/>
+        <w:t xml:space="preserve"> TypeScript automatically determines (infers) the type of a variable </w:t>
+      </w:r>
+      <w:r>
+        <w:rPr>
+          <w:b/>
+          <w:bCs/>
+        </w:rPr>
+        <w:t>based on its value</w:t>
+      </w:r>
+      <w:r>
+        <w:t xml:space="preserve"> or </w:t>
+      </w:r>
+      <w:r>
+        <w:rPr>
+          <w:b/>
+          <w:bCs/>
+        </w:rPr>
+        <w:t>usage</w:t>
+      </w:r>
+      <w:r>
+        <w:t>, even if you don’t explicitly specify it.</w:t>
+      </w:r>
+    </w:p>
+    <w:p>
+      <w:pPr>
+        <w:ind w:left="720"/>
+      </w:pPr>
+      <w:r>
+        <w:t xml:space="preserve">You don’t always have to write types </w:t>
+      </w:r>
+      <w:proofErr w:type="gramStart"/>
+      <w:r>
+        <w:t>manually!</w:t>
+      </w:r>
+      <w:r>
+        <w:t>[</w:t>
+      </w:r>
+      <w:proofErr w:type="gramEnd"/>
+      <w:r>
+        <w:t>12,8,9,</w:t>
+      </w:r>
+      <w:proofErr w:type="gramStart"/>
+      <w:r>
+        <w:t>4]----</w:t>
+      </w:r>
+      <w:proofErr w:type="gramEnd"/>
+      <w:r>
+        <w:t xml:space="preserve">string </w:t>
+      </w:r>
+    </w:p>
+    <w:p>
+      <w:pPr>
+        <w:ind w:left="720"/>
+      </w:pPr>
+      <w:r>
+        <w:pict w14:anchorId="3FA23AFF">
+          <v:rect id="_x0000_i1091" style="width:0;height:1.5pt" o:hralign="center" o:hrstd="t" o:hr="t" fillcolor="#a0a0a0" stroked="f"/>
+        </w:pict>
+      </w:r>
+    </w:p>
+    <w:p>
+      <w:pPr>
+        <w:ind w:left="720"/>
+        <w:rPr>
+          <w:b/>
+          <w:bCs/>
+        </w:rPr>
+      </w:pPr>
+      <w:r>
+        <w:rPr>
+          <w:b/>
+          <w:bCs/>
+        </w:rPr>
+        <w:t xml:space="preserve"> Example 1 — Basic Inference</w:t>
+      </w:r>
+    </w:p>
+    <w:p>
+      <w:pPr>
+        <w:ind w:left="720"/>
+      </w:pPr>
+      <w:r>
+        <w:t>let message = "Hello TypeScript!</w:t>
+      </w:r>
+      <w:proofErr w:type="gramStart"/>
+      <w:r>
+        <w:t>";</w:t>
+      </w:r>
+      <w:proofErr w:type="gramEnd"/>
+    </w:p>
+    <w:p>
+      <w:pPr>
+        <w:ind w:left="720"/>
+      </w:pPr>
+      <w:r>
+        <w:t xml:space="preserve"> TypeScript </w:t>
+      </w:r>
+      <w:r>
+        <w:rPr>
+          <w:b/>
+          <w:bCs/>
+        </w:rPr>
+        <w:t>infers</w:t>
+      </w:r>
+      <w:r>
+        <w:t xml:space="preserve"> message as string,</w:t>
+      </w:r>
+      <w:r>
+        <w:br/>
+        <w:t>so the following causes an error:</w:t>
+      </w:r>
+    </w:p>
+    <w:p>
+      <w:pPr>
+        <w:ind w:left="720"/>
+      </w:pPr>
+      <w:r>
+        <w:t>message = 123; /</w:t>
+      </w:r>
+      <w:proofErr w:type="gramStart"/>
+      <w:r>
+        <w:t>/  Error</w:t>
+      </w:r>
+      <w:proofErr w:type="gramEnd"/>
+      <w:r>
+        <w:t>: Type 'number' is not assignable to type 'string'</w:t>
+      </w:r>
+    </w:p>
+    <w:p>
+      <w:pPr>
+        <w:ind w:left="720"/>
+      </w:pPr>
+      <w:r>
+        <w:pict w14:anchorId="4DBE25EC">
+          <v:rect id="_x0000_i1092" style="width:0;height:1.5pt" o:hralign="center" o:hrstd="t" o:hr="t" fillcolor="#a0a0a0" stroked="f"/>
+        </w:pict>
+      </w:r>
+    </w:p>
+    <w:p>
+      <w:pPr>
+        <w:ind w:left="720"/>
+        <w:rPr>
+          <w:b/>
+          <w:bCs/>
+        </w:rPr>
+      </w:pPr>
+      <w:r>
+        <w:rPr>
+          <w:b/>
+          <w:bCs/>
+        </w:rPr>
+        <w:t xml:space="preserve"> Example 2 — Function Return Type Inference</w:t>
+      </w:r>
+    </w:p>
+    <w:p>
+      <w:pPr>
+        <w:ind w:left="720"/>
+      </w:pPr>
+      <w:r>
+        <w:t xml:space="preserve">function </w:t>
+      </w:r>
+      <w:proofErr w:type="gramStart"/>
+      <w:r>
+        <w:t>add(</w:t>
+      </w:r>
+      <w:proofErr w:type="gramEnd"/>
+      <w:r>
+        <w:t>a: number, b: number) {</w:t>
+      </w:r>
+    </w:p>
+    <w:p>
+      <w:pPr>
+        <w:ind w:left="720"/>
+      </w:pPr>
+      <w:r>
+        <w:t xml:space="preserve">  return a + b; // TypeScript infers the return type as 'number'</w:t>
+      </w:r>
+    </w:p>
+    <w:p>
+      <w:pPr>
+        <w:ind w:left="720"/>
+      </w:pPr>
+      <w:r>
+        <w:t>}</w:t>
+      </w:r>
+    </w:p>
+    <w:p>
+      <w:pPr>
+        <w:ind w:left="720"/>
+      </w:pPr>
+      <w:r>
+        <w:t>You didn’t declare a return type, but TypeScript inferred it.</w:t>
+      </w:r>
+    </w:p>
+    <w:p>
+      <w:pPr>
+        <w:ind w:left="720"/>
+      </w:pPr>
+      <w:r>
+        <w:pict w14:anchorId="12C1AE0C">
+          <v:rect id="_x0000_i1093" style="width:0;height:1.5pt" o:hralign="center" o:hrstd="t" o:hr="t" fillcolor="#a0a0a0" stroked="f"/>
+        </w:pict>
+      </w:r>
+    </w:p>
+    <w:p>
+      <w:pPr>
+        <w:ind w:left="720"/>
+        <w:rPr>
+          <w:b/>
+          <w:bCs/>
+        </w:rPr>
+      </w:pPr>
+      <w:r>
+        <w:rPr>
+          <w:b/>
+          <w:bCs/>
+        </w:rPr>
+        <w:lastRenderedPageBreak/>
+        <w:t xml:space="preserve"> Example 3 — Array Inference</w:t>
+      </w:r>
+    </w:p>
+    <w:p>
+      <w:pPr>
+        <w:ind w:left="720"/>
+      </w:pPr>
+      <w:r>
+        <w:t>let fruits = ["apple", "banana", "cherry"</w:t>
+      </w:r>
+      <w:proofErr w:type="gramStart"/>
+      <w:r>
+        <w:t>];</w:t>
+      </w:r>
+      <w:proofErr w:type="gramEnd"/>
+    </w:p>
+    <w:p>
+      <w:pPr>
+        <w:ind w:left="720"/>
+      </w:pPr>
+      <w:r>
+        <w:t xml:space="preserve">// inferred type: </w:t>
+      </w:r>
+      <w:proofErr w:type="gramStart"/>
+      <w:r>
+        <w:t>string[</w:t>
+      </w:r>
+      <w:proofErr w:type="gramEnd"/>
+      <w:r>
+        <w:t>]</w:t>
+      </w:r>
+    </w:p>
+    <w:p>
+      <w:pPr>
+        <w:ind w:left="720"/>
+      </w:pPr>
+      <w:r>
+        <w:t>If you try to push a number:</w:t>
+      </w:r>
+    </w:p>
+    <w:p>
+      <w:pPr>
+        <w:ind w:left="720"/>
+      </w:pPr>
+      <w:proofErr w:type="spellStart"/>
+      <w:proofErr w:type="gramStart"/>
+      <w:r>
+        <w:t>fruits.push</w:t>
+      </w:r>
+      <w:proofErr w:type="spellEnd"/>
+      <w:proofErr w:type="gramEnd"/>
+      <w:r>
+        <w:t>(10); /</w:t>
+      </w:r>
+      <w:proofErr w:type="gramStart"/>
+      <w:r>
+        <w:t>/  Error</w:t>
+      </w:r>
+      <w:proofErr w:type="gramEnd"/>
+    </w:p>
+    <w:p>
+      <w:pPr>
+        <w:ind w:left="720"/>
+      </w:pPr>
+      <w:r>
+        <w:pict w14:anchorId="2B3EB7A3">
+          <v:rect id="_x0000_i1094" style="width:0;height:1.5pt" o:hralign="center" o:hrstd="t" o:hr="t" fillcolor="#a0a0a0" stroked="f"/>
+        </w:pict>
+      </w:r>
+    </w:p>
+    <w:p>
+      <w:pPr>
+        <w:ind w:left="720"/>
+        <w:rPr>
+          <w:b/>
+          <w:bCs/>
+        </w:rPr>
+      </w:pPr>
+      <w:r>
+        <w:rPr>
+          <w:b/>
+          <w:bCs/>
+        </w:rPr>
+        <w:t xml:space="preserve"> Example 4 — Contextual Typing</w:t>
+      </w:r>
+    </w:p>
+    <w:p>
+      <w:pPr>
+        <w:ind w:left="720"/>
+      </w:pPr>
+      <w:r>
+        <w:t xml:space="preserve">TypeScript can infer a type from </w:t>
+      </w:r>
+      <w:r>
+        <w:rPr>
+          <w:b/>
+          <w:bCs/>
+        </w:rPr>
+        <w:t>context</w:t>
+      </w:r>
+      <w:r>
+        <w:t>, such as event handlers:</w:t>
+      </w:r>
+    </w:p>
+    <w:p>
+      <w:pPr>
+        <w:ind w:left="720"/>
+      </w:pPr>
+      <w:proofErr w:type="spellStart"/>
+      <w:proofErr w:type="gramStart"/>
+      <w:r>
+        <w:t>document.addEventListener</w:t>
+      </w:r>
+      <w:proofErr w:type="spellEnd"/>
+      <w:proofErr w:type="gramEnd"/>
+      <w:r>
+        <w:t>("click", (event) =&gt; {</w:t>
+      </w:r>
+    </w:p>
+    <w:p>
+      <w:pPr>
+        <w:ind w:left="720"/>
+      </w:pPr>
+      <w:r>
+        <w:t xml:space="preserve">  console.log(</w:t>
+      </w:r>
+      <w:proofErr w:type="spellStart"/>
+      <w:proofErr w:type="gramStart"/>
+      <w:r>
+        <w:t>event.button</w:t>
+      </w:r>
+      <w:proofErr w:type="spellEnd"/>
+      <w:proofErr w:type="gramEnd"/>
+      <w:r>
+        <w:t xml:space="preserve">); // 'event' is inferred as </w:t>
+      </w:r>
+      <w:proofErr w:type="spellStart"/>
+      <w:r>
+        <w:t>MouseEvent</w:t>
+      </w:r>
+      <w:proofErr w:type="spellEnd"/>
+    </w:p>
+    <w:p>
+      <w:pPr>
+        <w:ind w:left="720"/>
+      </w:pPr>
+      <w:r>
+        <w:t>});</w:t>
+      </w:r>
+    </w:p>
+    <w:p>
+      <w:pPr>
+        <w:ind w:left="720"/>
+      </w:pPr>
+      <w:r>
+        <w:pict w14:anchorId="2017A150">
+          <v:rect id="_x0000_i1095" style="width:0;height:1.5pt" o:hralign="center" o:hrstd="t" o:hr="t" fillcolor="#a0a0a0" stroked="f"/>
+        </w:pict>
+      </w:r>
+    </w:p>
+    <w:p>
+      <w:pPr>
+        <w:ind w:left="720"/>
+        <w:rPr>
+          <w:b/>
+          <w:bCs/>
+        </w:rPr>
+      </w:pPr>
+      <w:r>
+        <w:rPr>
+          <w:b/>
+          <w:bCs/>
+        </w:rPr>
+        <w:t xml:space="preserve"> Type Narrowing</w:t>
+      </w:r>
+    </w:p>
+    <w:p>
+      <w:pPr>
+        <w:ind w:left="720"/>
+      </w:pPr>
+      <w:r>
+        <w:rPr>
+          <w:b/>
+          <w:bCs/>
+        </w:rPr>
+        <w:t>Type Narrowing</w:t>
+      </w:r>
+      <w:r>
+        <w:t xml:space="preserve"> means —</w:t>
+      </w:r>
+      <w:r>
+        <w:br/>
+        <w:t xml:space="preserve"> TypeScript can </w:t>
+      </w:r>
+      <w:r>
+        <w:rPr>
+          <w:b/>
+          <w:bCs/>
+        </w:rPr>
+        <w:t>refine a variable’s type</w:t>
+      </w:r>
+      <w:r>
+        <w:t xml:space="preserve"> based on </w:t>
+      </w:r>
+      <w:r>
+        <w:rPr>
+          <w:b/>
+          <w:bCs/>
+        </w:rPr>
+        <w:t>runtime checks</w:t>
+      </w:r>
+      <w:r>
+        <w:t xml:space="preserve"> (like </w:t>
+      </w:r>
+      <w:proofErr w:type="spellStart"/>
+      <w:r>
+        <w:t>typeof</w:t>
+      </w:r>
+      <w:proofErr w:type="spellEnd"/>
+      <w:r>
+        <w:t xml:space="preserve">, </w:t>
+      </w:r>
+      <w:proofErr w:type="spellStart"/>
+      <w:r>
+        <w:t>instanceof</w:t>
+      </w:r>
+      <w:proofErr w:type="spellEnd"/>
+      <w:r>
+        <w:t>, or property checks).</w:t>
+      </w:r>
+    </w:p>
+    <w:p>
+      <w:pPr>
+        <w:ind w:left="720"/>
+      </w:pPr>
+      <w:r>
+        <w:t xml:space="preserve">It helps TypeScript </w:t>
+      </w:r>
+      <w:r>
+        <w:rPr>
+          <w:b/>
+          <w:bCs/>
+        </w:rPr>
+        <w:t>“narrow down”</w:t>
+      </w:r>
+      <w:r>
+        <w:t xml:space="preserve"> a broader type (like a union) into a more specific one.</w:t>
+      </w:r>
+    </w:p>
+    <w:p>
+      <w:pPr>
+        <w:ind w:left="720"/>
+      </w:pPr>
+      <w:r>
+        <w:t>Let name=</w:t>
+      </w:r>
+      <w:proofErr w:type="spellStart"/>
+      <w:r>
+        <w:t>string|number|Boolean</w:t>
+      </w:r>
+      <w:proofErr w:type="spellEnd"/>
+      <w:r>
+        <w:t xml:space="preserve"> </w:t>
+      </w:r>
+    </w:p>
+    <w:p>
+      <w:pPr>
+        <w:ind w:left="720"/>
+      </w:pPr>
+      <w:proofErr w:type="gramStart"/>
+      <w:r>
+        <w:t>If(</w:t>
+      </w:r>
+      <w:proofErr w:type="spellStart"/>
+      <w:proofErr w:type="gramEnd"/>
+      <w:r>
+        <w:t>typeof</w:t>
+      </w:r>
+      <w:proofErr w:type="spellEnd"/>
+      <w:r>
+        <w:t xml:space="preserve"> name=</w:t>
+      </w:r>
+      <w:proofErr w:type="gramStart"/>
+      <w:r>
+        <w:t>=”string){</w:t>
+      </w:r>
+      <w:proofErr w:type="gramEnd"/>
+    </w:p>
+    <w:p>
+      <w:pPr>
+        <w:ind w:left="720"/>
+      </w:pPr>
+      <w:r>
+        <w:pict w14:anchorId="62FF7DA5">
+          <v:rect id="_x0000_i1097" style="width:0;height:1.5pt" o:hralign="center" o:hrstd="t" o:hr="t" fillcolor="#a0a0a0" stroked="f"/>
+        </w:pict>
+      </w:r>
+    </w:p>
+    <w:p>
+      <w:pPr>
+        <w:ind w:left="720"/>
+        <w:rPr>
+          <w:b/>
+          <w:bCs/>
+        </w:rPr>
+      </w:pPr>
+      <w:r>
+        <w:rPr>
+          <w:b/>
+          <w:bCs/>
+        </w:rPr>
+        <w:t xml:space="preserve"> Example 1 — Using </w:t>
+      </w:r>
+      <w:proofErr w:type="spellStart"/>
+      <w:r>
+        <w:rPr>
+          <w:b/>
+          <w:bCs/>
+        </w:rPr>
+        <w:t>typeof</w:t>
+      </w:r>
+      <w:proofErr w:type="spellEnd"/>
+    </w:p>
+    <w:p>
+      <w:pPr>
+        <w:ind w:left="720"/>
+      </w:pPr>
+      <w:r>
+        <w:t xml:space="preserve">function </w:t>
+      </w:r>
+      <w:proofErr w:type="spellStart"/>
+      <w:proofErr w:type="gramStart"/>
+      <w:r>
+        <w:t>printId</w:t>
+      </w:r>
+      <w:proofErr w:type="spellEnd"/>
+      <w:r>
+        <w:t>(</w:t>
+      </w:r>
+      <w:proofErr w:type="gramEnd"/>
+      <w:r>
+        <w:t>id: string | number) {</w:t>
+      </w:r>
+    </w:p>
+    <w:p>
+      <w:pPr>
+        <w:ind w:left="720"/>
+      </w:pPr>
+      <w:r>
+        <w:t xml:space="preserve">  if (</w:t>
+      </w:r>
+      <w:proofErr w:type="spellStart"/>
+      <w:r>
+        <w:t>typeof</w:t>
+      </w:r>
+      <w:proofErr w:type="spellEnd"/>
+      <w:r>
+        <w:t xml:space="preserve"> id === "string") {</w:t>
+      </w:r>
+    </w:p>
+    <w:p>
+      <w:pPr>
+        <w:ind w:left="720"/>
+      </w:pPr>
+      <w:r>
+        <w:t xml:space="preserve">    console.log(</w:t>
+      </w:r>
+      <w:proofErr w:type="spellStart"/>
+      <w:proofErr w:type="gramStart"/>
+      <w:r>
+        <w:t>id.toUpperCase</w:t>
+      </w:r>
+      <w:proofErr w:type="spellEnd"/>
+      <w:proofErr w:type="gramEnd"/>
+      <w:r>
+        <w:t>()); /</w:t>
+      </w:r>
+      <w:proofErr w:type="gramStart"/>
+      <w:r>
+        <w:t>/  string</w:t>
+      </w:r>
+      <w:proofErr w:type="gramEnd"/>
+      <w:r>
+        <w:t>-specific method</w:t>
+      </w:r>
+    </w:p>
+    <w:p>
+      <w:pPr>
+        <w:ind w:left="720"/>
+      </w:pPr>
+      <w:r>
+        <w:t xml:space="preserve">  } else {</w:t>
+      </w:r>
+    </w:p>
+    <w:p>
+      <w:pPr>
+        <w:ind w:left="720"/>
+      </w:pPr>
+      <w:r>
+        <w:t xml:space="preserve">    console.log(</w:t>
+      </w:r>
+      <w:proofErr w:type="spellStart"/>
+      <w:proofErr w:type="gramStart"/>
+      <w:r>
+        <w:t>id.toFixed</w:t>
+      </w:r>
+      <w:proofErr w:type="spellEnd"/>
+      <w:proofErr w:type="gramEnd"/>
+      <w:r>
+        <w:t>(2)); // number-specific method</w:t>
+      </w:r>
+    </w:p>
+    <w:p>
+      <w:pPr>
+        <w:ind w:left="720"/>
+      </w:pPr>
+      <w:r>
+        <w:t xml:space="preserve">  }</w:t>
+      </w:r>
+    </w:p>
+    <w:p>
+      <w:pPr>
+        <w:ind w:left="720"/>
+      </w:pPr>
+      <w:r>
+        <w:t>}</w:t>
+      </w:r>
+    </w:p>
+    <w:p>
+      <w:pPr>
+        <w:ind w:left="720"/>
+      </w:pPr>
+      <w:r>
+        <w:lastRenderedPageBreak/>
+        <w:t xml:space="preserve">Here, TypeScript </w:t>
+      </w:r>
+      <w:r>
+        <w:rPr>
+          <w:b/>
+          <w:bCs/>
+        </w:rPr>
+        <w:t>narrows</w:t>
+      </w:r>
+      <w:r>
+        <w:t xml:space="preserve"> id to string or number inside each block.</w:t>
+      </w:r>
+    </w:p>
+    <w:p>
+      <w:pPr>
+        <w:ind w:left="720"/>
+      </w:pPr>
+      <w:r>
+        <w:pict w14:anchorId="7E840D43">
+          <v:rect id="_x0000_i1098" style="width:0;height:1.5pt" o:hralign="center" o:hrstd="t" o:hr="t" fillcolor="#a0a0a0" stroked="f"/>
+        </w:pict>
+      </w:r>
+    </w:p>
+    <w:p>
+      <w:pPr>
+        <w:ind w:left="720"/>
+        <w:rPr>
+          <w:b/>
+          <w:bCs/>
+        </w:rPr>
+      </w:pPr>
+    </w:p>
+    <w:p>
+      <w:pPr>
+        <w:ind w:left="720"/>
+        <w:rPr>
+          <w:b/>
+          <w:bCs/>
+        </w:rPr>
+      </w:pPr>
+    </w:p>
+    <w:p>
+      <w:pPr>
+        <w:ind w:left="720"/>
+        <w:rPr>
+          <w:b/>
+          <w:bCs/>
+        </w:rPr>
+      </w:pPr>
+      <w:r>
+        <w:rPr>
+          <w:b/>
+          <w:bCs/>
+        </w:rPr>
+        <w:t xml:space="preserve">Example 2 — Using </w:t>
+      </w:r>
+      <w:proofErr w:type="spellStart"/>
+      <w:r>
+        <w:rPr>
+          <w:b/>
+          <w:bCs/>
+        </w:rPr>
+        <w:t>instanceof</w:t>
+      </w:r>
+      <w:proofErr w:type="spellEnd"/>
+    </w:p>
+    <w:p>
+      <w:pPr>
+        <w:ind w:left="720"/>
+      </w:pPr>
+      <w:r>
+        <w:t>class Dog {</w:t>
+      </w:r>
+    </w:p>
+    <w:p>
+      <w:pPr>
+        <w:ind w:left="720"/>
+      </w:pPr>
+      <w:r>
+        <w:t xml:space="preserve">  </w:t>
+      </w:r>
+      <w:proofErr w:type="gramStart"/>
+      <w:r>
+        <w:t>bark(</w:t>
+      </w:r>
+      <w:proofErr w:type="gramEnd"/>
+      <w:r>
+        <w:t>) {</w:t>
+      </w:r>
+    </w:p>
+    <w:p>
+      <w:pPr>
+        <w:ind w:left="720"/>
+      </w:pPr>
+      <w:r>
+        <w:t xml:space="preserve">    console.log("Woof!"</w:t>
+      </w:r>
+      <w:proofErr w:type="gramStart"/>
+      <w:r>
+        <w:t>);</w:t>
+      </w:r>
+      <w:proofErr w:type="gramEnd"/>
+    </w:p>
+    <w:p>
+      <w:pPr>
+        <w:ind w:left="720"/>
+      </w:pPr>
+      <w:r>
+        <w:t xml:space="preserve">  }</w:t>
+      </w:r>
+    </w:p>
+    <w:p>
+      <w:pPr>
+        <w:ind w:left="720"/>
+      </w:pPr>
+      <w:r>
+        <w:t>}</w:t>
+      </w:r>
+    </w:p>
+    <w:p>
+      <w:pPr>
+        <w:ind w:left="720"/>
+      </w:pPr>
+      <w:r>
+        <w:t>class Cat {</w:t>
+      </w:r>
+    </w:p>
+    <w:p>
+      <w:pPr>
+        <w:ind w:left="720"/>
+      </w:pPr>
+      <w:r>
+        <w:t xml:space="preserve">  </w:t>
+      </w:r>
+      <w:proofErr w:type="gramStart"/>
+      <w:r>
+        <w:t>meow(</w:t>
+      </w:r>
+      <w:proofErr w:type="gramEnd"/>
+      <w:r>
+        <w:t>) {</w:t>
+      </w:r>
+    </w:p>
+    <w:p>
+      <w:pPr>
+        <w:ind w:left="720"/>
+      </w:pPr>
+      <w:r>
+        <w:t xml:space="preserve">    console.log("Meow!"</w:t>
+      </w:r>
+      <w:proofErr w:type="gramStart"/>
+      <w:r>
+        <w:t>);</w:t>
+      </w:r>
+      <w:proofErr w:type="gramEnd"/>
+    </w:p>
+    <w:p>
+      <w:pPr>
+        <w:ind w:left="720"/>
+      </w:pPr>
+      <w:r>
+        <w:t xml:space="preserve">  }</w:t>
+      </w:r>
+    </w:p>
+    <w:p>
+      <w:pPr>
+        <w:ind w:left="720"/>
+      </w:pPr>
+      <w:r>
+        <w:t>}</w:t>
+      </w:r>
+    </w:p>
+    <w:p>
+      <w:pPr>
+        <w:ind w:left="720"/>
+      </w:pPr>
+    </w:p>
+    <w:p>
+      <w:pPr>
+        <w:ind w:left="720"/>
+      </w:pPr>
+      <w:r>
+        <w:t xml:space="preserve">function </w:t>
+      </w:r>
+      <w:proofErr w:type="gramStart"/>
+      <w:r>
+        <w:t>speak(</w:t>
+      </w:r>
+      <w:proofErr w:type="gramEnd"/>
+      <w:r>
+        <w:t>animal: Dog | Cat) {</w:t>
+      </w:r>
+    </w:p>
+    <w:p>
+      <w:pPr>
+        <w:ind w:left="720"/>
+      </w:pPr>
+      <w:r>
+        <w:t xml:space="preserve">  if (animal </w:t>
+      </w:r>
+      <w:proofErr w:type="spellStart"/>
+      <w:r>
+        <w:t>instanceof</w:t>
+      </w:r>
+      <w:proofErr w:type="spellEnd"/>
+      <w:r>
+        <w:t xml:space="preserve"> Dog) {</w:t>
+      </w:r>
+    </w:p>
+    <w:p>
+      <w:pPr>
+        <w:ind w:left="720"/>
+      </w:pPr>
+      <w:r>
+        <w:t xml:space="preserve">    </w:t>
+      </w:r>
+      <w:proofErr w:type="spellStart"/>
+      <w:proofErr w:type="gramStart"/>
+      <w:r>
+        <w:t>animal.bark</w:t>
+      </w:r>
+      <w:proofErr w:type="spellEnd"/>
+      <w:proofErr w:type="gramEnd"/>
+      <w:r>
+        <w:t>(); /</w:t>
+      </w:r>
+      <w:proofErr w:type="gramStart"/>
+      <w:r>
+        <w:t>/  narrowed</w:t>
+      </w:r>
+      <w:proofErr w:type="gramEnd"/>
+      <w:r>
+        <w:t xml:space="preserve"> to Dog</w:t>
+      </w:r>
+    </w:p>
+    <w:p>
+      <w:pPr>
+        <w:ind w:left="720"/>
+      </w:pPr>
+      <w:r>
+        <w:t xml:space="preserve">  } else {</w:t>
+      </w:r>
+    </w:p>
+    <w:p>
+      <w:pPr>
+        <w:ind w:left="720"/>
+      </w:pPr>
+      <w:r>
+        <w:t xml:space="preserve">    </w:t>
+      </w:r>
+      <w:proofErr w:type="spellStart"/>
+      <w:proofErr w:type="gramStart"/>
+      <w:r>
+        <w:t>animal.meow</w:t>
+      </w:r>
+      <w:proofErr w:type="spellEnd"/>
+      <w:proofErr w:type="gramEnd"/>
+      <w:r>
+        <w:t>(); /</w:t>
+      </w:r>
+      <w:proofErr w:type="gramStart"/>
+      <w:r>
+        <w:t>/  narrowed</w:t>
+      </w:r>
+      <w:proofErr w:type="gramEnd"/>
+      <w:r>
+        <w:t xml:space="preserve"> to Cat</w:t>
+      </w:r>
+    </w:p>
+    <w:p>
+      <w:pPr>
+        <w:ind w:left="720"/>
+      </w:pPr>
+      <w:r>
+        <w:t xml:space="preserve">  }</w:t>
+      </w:r>
+    </w:p>
+    <w:p>
+      <w:pPr>
+        <w:ind w:left="720"/>
+      </w:pPr>
+      <w:r>
+        <w:t>}</w:t>
+      </w:r>
+    </w:p>
+    <w:p>
+      <w:pPr>
+        <w:ind w:left="720"/>
+      </w:pPr>
+      <w:r>
+        <w:pict w14:anchorId="2AFDB9E1">
+          <v:rect id="_x0000_i1099" style="width:0;height:1.5pt" o:hralign="center" o:hrstd="t" o:hr="t" fillcolor="#a0a0a0" stroked="f"/>
+        </w:pict>
+      </w:r>
+    </w:p>
+    <w:p>
+      <w:pPr>
+        <w:ind w:left="720"/>
+        <w:rPr>
+          <w:b/>
+          <w:bCs/>
+        </w:rPr>
+      </w:pPr>
+      <w:r>
+        <w:rPr>
+          <w:b/>
+          <w:bCs/>
+        </w:rPr>
+        <w:t xml:space="preserve"> Example 3 — Using Property Check (in)</w:t>
+      </w:r>
+    </w:p>
+    <w:p>
+      <w:pPr>
+        <w:ind w:left="720"/>
+      </w:pPr>
+      <w:r>
+        <w:t xml:space="preserve">type Car = </w:t>
+      </w:r>
+      <w:proofErr w:type="gramStart"/>
+      <w:r>
+        <w:t>{ drive</w:t>
+      </w:r>
+      <w:proofErr w:type="gramEnd"/>
+      <w:r>
+        <w:t xml:space="preserve">: () =&gt; </w:t>
+      </w:r>
+      <w:proofErr w:type="gramStart"/>
+      <w:r>
+        <w:t>void }</w:t>
+      </w:r>
+      <w:proofErr w:type="gramEnd"/>
+      <w:r>
+        <w:t>;</w:t>
+      </w:r>
+    </w:p>
+    <w:p>
+      <w:pPr>
+        <w:ind w:left="720"/>
+      </w:pPr>
+      <w:r>
+        <w:t xml:space="preserve">type Boat = </w:t>
+      </w:r>
+      <w:proofErr w:type="gramStart"/>
+      <w:r>
+        <w:t>{ sail</w:t>
+      </w:r>
+      <w:proofErr w:type="gramEnd"/>
+      <w:r>
+        <w:t xml:space="preserve">: () =&gt; </w:t>
+      </w:r>
+      <w:proofErr w:type="gramStart"/>
+      <w:r>
+        <w:t>void }</w:t>
+      </w:r>
+      <w:proofErr w:type="gramEnd"/>
+      <w:r>
+        <w:t>;</w:t>
+      </w:r>
+    </w:p>
+    <w:p>
+      <w:pPr>
+        <w:ind w:left="720"/>
+      </w:pPr>
+    </w:p>
+    <w:p>
+      <w:pPr>
+        <w:ind w:left="720"/>
+      </w:pPr>
+      <w:r>
+        <w:lastRenderedPageBreak/>
+        <w:t xml:space="preserve">function </w:t>
+      </w:r>
+      <w:proofErr w:type="gramStart"/>
+      <w:r>
+        <w:t>move(</w:t>
+      </w:r>
+      <w:proofErr w:type="gramEnd"/>
+      <w:r>
+        <w:t>vehicle: Car | Boat) {</w:t>
+      </w:r>
+    </w:p>
+    <w:p>
+      <w:pPr>
+        <w:ind w:left="720"/>
+      </w:pPr>
+      <w:r>
+        <w:t xml:space="preserve">  if ("drive" in vehicle) {</w:t>
+      </w:r>
+    </w:p>
+    <w:p>
+      <w:pPr>
+        <w:ind w:left="720"/>
+      </w:pPr>
+      <w:r>
+        <w:t xml:space="preserve">    </w:t>
+      </w:r>
+      <w:proofErr w:type="spellStart"/>
+      <w:proofErr w:type="gramStart"/>
+      <w:r>
+        <w:t>vehicle.drive</w:t>
+      </w:r>
+      <w:proofErr w:type="spellEnd"/>
+      <w:proofErr w:type="gramEnd"/>
+      <w:r>
+        <w:t>(); // Car type</w:t>
+      </w:r>
+    </w:p>
+    <w:p>
+      <w:pPr>
+        <w:ind w:left="720"/>
+      </w:pPr>
+      <w:r>
+        <w:t xml:space="preserve">  } else {</w:t>
+      </w:r>
+    </w:p>
+    <w:p>
+      <w:pPr>
+        <w:ind w:left="720"/>
+      </w:pPr>
+      <w:r>
+        <w:t xml:space="preserve">    </w:t>
+      </w:r>
+      <w:proofErr w:type="spellStart"/>
+      <w:proofErr w:type="gramStart"/>
+      <w:r>
+        <w:t>vehicle.sail</w:t>
+      </w:r>
+      <w:proofErr w:type="spellEnd"/>
+      <w:proofErr w:type="gramEnd"/>
+      <w:r>
+        <w:t>(</w:t>
+      </w:r>
+      <w:proofErr w:type="gramStart"/>
+      <w:r>
+        <w:t>);  //  Boat</w:t>
+      </w:r>
+      <w:proofErr w:type="gramEnd"/>
+      <w:r>
+        <w:t xml:space="preserve"> type</w:t>
+      </w:r>
+    </w:p>
+    <w:p>
+      <w:pPr>
+        <w:ind w:left="720"/>
+      </w:pPr>
+      <w:r>
+        <w:t xml:space="preserve">  }</w:t>
+      </w:r>
+    </w:p>
+    <w:p>
+      <w:pPr>
+        <w:ind w:left="720"/>
+      </w:pPr>
+      <w:r>
+        <w:t>}</w:t>
+      </w:r>
+    </w:p>
+    <w:p>
+      <w:pPr>
+        <w:ind w:left="720"/>
+      </w:pPr>
+      <w:r>
+        <w:pict w14:anchorId="62D0AE00">
+          <v:rect id="_x0000_i1100" style="width:0;height:1.5pt" o:hralign="center" o:hrstd="t" o:hr="t" fillcolor="#a0a0a0" stroked="f"/>
+        </w:pict>
+      </w:r>
+    </w:p>
+    <w:p>
+      <w:pPr>
+        <w:ind w:left="720"/>
+        <w:rPr>
+          <w:b/>
+          <w:bCs/>
+        </w:rPr>
+      </w:pPr>
+      <w:r>
+        <w:rPr>
+          <w:b/>
+          <w:bCs/>
+        </w:rPr>
+        <w:t xml:space="preserve"> Example 4 — Equality Narrowing</w:t>
+      </w:r>
+    </w:p>
+    <w:p>
+      <w:pPr>
+        <w:ind w:left="720"/>
+      </w:pPr>
+      <w:r>
+        <w:t>TypeScript can also narrow based on comparison checks:</w:t>
+      </w:r>
+    </w:p>
+    <w:p>
+      <w:pPr>
+        <w:ind w:left="720"/>
+      </w:pPr>
+      <w:r>
+        <w:t xml:space="preserve">function </w:t>
+      </w:r>
+      <w:proofErr w:type="gramStart"/>
+      <w:r>
+        <w:t>compare(</w:t>
+      </w:r>
+      <w:proofErr w:type="gramEnd"/>
+      <w:r>
+        <w:t xml:space="preserve">a: string | number, b: string | </w:t>
+      </w:r>
+      <w:proofErr w:type="spellStart"/>
+      <w:r>
+        <w:t>boolean</w:t>
+      </w:r>
+      <w:proofErr w:type="spellEnd"/>
+      <w:r>
+        <w:t>) {</w:t>
+      </w:r>
+    </w:p>
+    <w:p>
+      <w:pPr>
+        <w:ind w:left="720"/>
+      </w:pPr>
+      <w:r>
+        <w:t xml:space="preserve">  if (a === b) {</w:t>
+      </w:r>
+    </w:p>
+    <w:p>
+      <w:pPr>
+        <w:ind w:left="720"/>
+      </w:pPr>
+      <w:r>
+        <w:t xml:space="preserve">    console.log(</w:t>
+      </w:r>
+      <w:proofErr w:type="spellStart"/>
+      <w:proofErr w:type="gramStart"/>
+      <w:r>
+        <w:t>a.toUpperCase</w:t>
+      </w:r>
+      <w:proofErr w:type="spellEnd"/>
+      <w:proofErr w:type="gramEnd"/>
+      <w:r>
+        <w:t>()); /</w:t>
+      </w:r>
+      <w:proofErr w:type="gramStart"/>
+      <w:r>
+        <w:t>/  both</w:t>
+      </w:r>
+      <w:proofErr w:type="gramEnd"/>
+      <w:r>
+        <w:t xml:space="preserve"> are strings</w:t>
+      </w:r>
+    </w:p>
+    <w:p>
+      <w:pPr>
+        <w:ind w:left="720"/>
+      </w:pPr>
+      <w:r>
+        <w:t xml:space="preserve">  } else {</w:t>
+      </w:r>
+    </w:p>
+    <w:p>
+      <w:pPr>
+        <w:ind w:left="720"/>
+      </w:pPr>
+      <w:r>
+        <w:t xml:space="preserve">    </w:t>
+      </w:r>
+      <w:proofErr w:type="gramStart"/>
+      <w:r>
+        <w:t>console.log(</w:t>
+      </w:r>
+      <w:proofErr w:type="gramEnd"/>
+      <w:r>
+        <w:t>"Not equal"</w:t>
+      </w:r>
+      <w:proofErr w:type="gramStart"/>
+      <w:r>
+        <w:t>);</w:t>
+      </w:r>
+      <w:proofErr w:type="gramEnd"/>
+    </w:p>
+    <w:p>
+      <w:pPr>
+        <w:ind w:left="720"/>
+      </w:pPr>
+      <w:r>
+        <w:t xml:space="preserve">  }</w:t>
+      </w:r>
+    </w:p>
+    <w:p>
+      <w:pPr>
+        <w:ind w:left="720"/>
+      </w:pPr>
+      <w:r>
+        <w:t>}</w:t>
+      </w:r>
+    </w:p>
+    <w:p>
+      <w:pPr>
+        <w:ind w:left="720"/>
+      </w:pPr>
+      <w:r>
+        <w:pict w14:anchorId="7AB017DA">
+          <v:rect id="_x0000_i1101" style="width:0;height:1.5pt" o:hralign="center" o:hrstd="t" o:hr="t" fillcolor="#a0a0a0" stroked="f"/>
+        </w:pict>
+      </w:r>
+    </w:p>
+    <w:p>
+      <w:pPr>
+        <w:ind w:left="720"/>
+        <w:rPr>
+          <w:b/>
+          <w:bCs/>
+        </w:rPr>
+      </w:pPr>
+      <w:r>
+        <w:rPr>
+          <w:b/>
+          <w:bCs/>
+        </w:rPr>
+        <w:t>Example 5 — Discriminated Unions (Very Common)</w:t>
+      </w:r>
+    </w:p>
+    <w:p>
+      <w:pPr>
+        <w:ind w:left="720"/>
+      </w:pPr>
+      <w:r>
+        <w:t>type Circle = {</w:t>
+      </w:r>
+    </w:p>
+    <w:p>
+      <w:pPr>
+        <w:ind w:left="720"/>
+      </w:pPr>
+      <w:r>
+        <w:t xml:space="preserve">  kind: "circle</w:t>
+      </w:r>
+      <w:proofErr w:type="gramStart"/>
+      <w:r>
+        <w:t>";</w:t>
+      </w:r>
+      <w:proofErr w:type="gramEnd"/>
+    </w:p>
+    <w:p>
+      <w:pPr>
+        <w:ind w:left="720"/>
+      </w:pPr>
+      <w:r>
+        <w:t xml:space="preserve">  radius: </w:t>
+      </w:r>
+      <w:proofErr w:type="gramStart"/>
+      <w:r>
+        <w:t>number;</w:t>
+      </w:r>
+      <w:proofErr w:type="gramEnd"/>
+    </w:p>
+    <w:p>
+      <w:pPr>
+        <w:ind w:left="720"/>
+      </w:pPr>
+      <w:r>
+        <w:t>};</w:t>
+      </w:r>
+    </w:p>
+    <w:p>
+      <w:pPr>
+        <w:ind w:left="720"/>
+      </w:pPr>
+    </w:p>
+    <w:p>
+      <w:pPr>
+        <w:ind w:left="720"/>
+      </w:pPr>
+      <w:r>
+        <w:t>type Rectangle = {</w:t>
+      </w:r>
+    </w:p>
+    <w:p>
+      <w:pPr>
+        <w:ind w:left="720"/>
+      </w:pPr>
+      <w:r>
+        <w:t xml:space="preserve">  kind: "rectangle</w:t>
+      </w:r>
+      <w:proofErr w:type="gramStart"/>
+      <w:r>
+        <w:t>";</w:t>
+      </w:r>
+      <w:proofErr w:type="gramEnd"/>
+    </w:p>
+    <w:p>
+      <w:pPr>
+        <w:ind w:left="720"/>
+      </w:pPr>
+      <w:r>
+        <w:t xml:space="preserve">  width: </w:t>
+      </w:r>
+      <w:proofErr w:type="gramStart"/>
+      <w:r>
+        <w:t>number;</w:t>
+      </w:r>
+      <w:proofErr w:type="gramEnd"/>
+    </w:p>
+    <w:p>
+      <w:pPr>
+        <w:ind w:left="720"/>
+      </w:pPr>
+      <w:r>
+        <w:t xml:space="preserve">  height: </w:t>
+      </w:r>
+      <w:proofErr w:type="gramStart"/>
+      <w:r>
+        <w:t>number;</w:t>
+      </w:r>
+      <w:proofErr w:type="gramEnd"/>
+    </w:p>
+    <w:p>
+      <w:pPr>
+        <w:ind w:left="720"/>
+      </w:pPr>
+      <w:r>
+        <w:lastRenderedPageBreak/>
+        <w:t>};</w:t>
+      </w:r>
+    </w:p>
+    <w:p>
+      <w:pPr>
+        <w:ind w:left="720"/>
+      </w:pPr>
+    </w:p>
+    <w:p>
+      <w:pPr>
+        <w:ind w:left="720"/>
+      </w:pPr>
+      <w:r>
+        <w:t xml:space="preserve">type Shape = Circle | </w:t>
+      </w:r>
+      <w:proofErr w:type="gramStart"/>
+      <w:r>
+        <w:t>Rectangle;</w:t>
+      </w:r>
+      <w:proofErr w:type="gramEnd"/>
+    </w:p>
+    <w:p>
+      <w:pPr>
+        <w:ind w:left="720"/>
+      </w:pPr>
+    </w:p>
+    <w:p>
+      <w:pPr>
+        <w:ind w:left="720"/>
+      </w:pPr>
+      <w:r>
+        <w:t xml:space="preserve">function </w:t>
+      </w:r>
+      <w:proofErr w:type="gramStart"/>
+      <w:r>
+        <w:t>area(</w:t>
+      </w:r>
+      <w:proofErr w:type="gramEnd"/>
+      <w:r>
+        <w:t>shape: Shape): number {</w:t>
+      </w:r>
+    </w:p>
+    <w:p>
+      <w:pPr>
+        <w:ind w:left="720"/>
+      </w:pPr>
+      <w:r>
+        <w:t xml:space="preserve">  if (</w:t>
+      </w:r>
+      <w:proofErr w:type="spellStart"/>
+      <w:proofErr w:type="gramStart"/>
+      <w:r>
+        <w:t>shape.kind</w:t>
+      </w:r>
+      <w:proofErr w:type="spellEnd"/>
+      <w:proofErr w:type="gramEnd"/>
+      <w:r>
+        <w:t xml:space="preserve"> === "circle") {</w:t>
+      </w:r>
+    </w:p>
+    <w:p>
+      <w:pPr>
+        <w:ind w:left="720"/>
+      </w:pPr>
+      <w:r>
+        <w:t xml:space="preserve">    return </w:t>
+      </w:r>
+      <w:proofErr w:type="spellStart"/>
+      <w:r>
+        <w:t>Math.PI</w:t>
+      </w:r>
+      <w:proofErr w:type="spellEnd"/>
+      <w:r>
+        <w:t xml:space="preserve"> * </w:t>
+      </w:r>
+      <w:proofErr w:type="spellStart"/>
+      <w:proofErr w:type="gramStart"/>
+      <w:r>
+        <w:t>shape.radius</w:t>
+      </w:r>
+      <w:proofErr w:type="spellEnd"/>
+      <w:proofErr w:type="gramEnd"/>
+      <w:r>
+        <w:t xml:space="preserve"> ** </w:t>
+      </w:r>
+      <w:proofErr w:type="gramStart"/>
+      <w:r>
+        <w:t>2;</w:t>
+      </w:r>
+      <w:proofErr w:type="gramEnd"/>
+    </w:p>
+    <w:p>
+      <w:pPr>
+        <w:ind w:left="720"/>
+      </w:pPr>
+      <w:r>
+        <w:t xml:space="preserve">  } else {</w:t>
+      </w:r>
+    </w:p>
+    <w:p>
+      <w:pPr>
+        <w:ind w:left="720"/>
+      </w:pPr>
+      <w:r>
+        <w:t xml:space="preserve">    return </w:t>
+      </w:r>
+      <w:proofErr w:type="spellStart"/>
+      <w:proofErr w:type="gramStart"/>
+      <w:r>
+        <w:t>shape.width</w:t>
+      </w:r>
+      <w:proofErr w:type="spellEnd"/>
+      <w:proofErr w:type="gramEnd"/>
+      <w:r>
+        <w:t xml:space="preserve"> * </w:t>
+      </w:r>
+      <w:proofErr w:type="spellStart"/>
+      <w:proofErr w:type="gramStart"/>
+      <w:r>
+        <w:t>shape.height</w:t>
+      </w:r>
+      <w:proofErr w:type="spellEnd"/>
+      <w:proofErr w:type="gramEnd"/>
+      <w:r>
+        <w:t>;</w:t>
+      </w:r>
+    </w:p>
+    <w:p>
+      <w:pPr>
+        <w:ind w:left="720"/>
+      </w:pPr>
+      <w:r>
+        <w:t xml:space="preserve">  }</w:t>
+      </w:r>
+    </w:p>
+    <w:p>
+      <w:pPr>
+        <w:ind w:left="720"/>
+      </w:pPr>
+      <w:r>
+        <w:t>}</w:t>
+      </w:r>
+    </w:p>
+    <w:p>
+      <w:pPr>
+        <w:ind w:left="720"/>
+      </w:pPr>
+      <w:r>
+        <w:rPr>
+          <w:rFonts w:ascii="Segoe UI Symbol" w:hAnsi="Segoe UI Symbol" w:cs="Segoe UI Symbol"/>
+        </w:rPr>
+        <w:t>➡</w:t>
+      </w:r>
+      <w:r>
+        <w:t xml:space="preserve"> Here, TypeScript “narrows” shape based on the kind property.</w:t>
+      </w:r>
+    </w:p>
+    <w:p>
+      <w:pPr>
+        <w:ind w:left="720"/>
+      </w:pPr>
+    </w:p>
+    <w:p>
+      <w:pPr>
+        <w:ind w:left="720"/>
+        <w:rPr>
+          <w:b/>
+          <w:bCs/>
+        </w:rPr>
+      </w:pPr>
+      <w:r>
+        <w:rPr>
+          <w:b/>
+          <w:bCs/>
+        </w:rPr>
+        <w:t>Generic types and constraints</w:t>
+      </w:r>
+      <w:r>
+        <w:rPr>
+          <w:b/>
+          <w:bCs/>
+        </w:rPr>
+        <w:t>&lt;T&gt;</w:t>
+      </w:r>
+    </w:p>
+    <w:p>
+      <w:pPr>
+        <w:ind w:left="720"/>
+        <w:rPr>
+          <w:b/>
+          <w:bCs/>
+        </w:rPr>
+      </w:pPr>
+      <w:r>
+        <w:rPr>
+          <w:b/>
+          <w:bCs/>
+        </w:rPr>
+        <w:t>What are Generics?</w:t>
+      </w:r>
+    </w:p>
+    <w:p>
+      <w:pPr>
+        <w:ind w:left="720"/>
+      </w:pPr>
+      <w:r>
+        <w:rPr>
+          <w:b/>
+          <w:bCs/>
+        </w:rPr>
+        <w:t>Generics</w:t>
+      </w:r>
+      <w:r>
+        <w:t xml:space="preserve"> allow you to create </w:t>
+      </w:r>
+      <w:r>
+        <w:rPr>
+          <w:b/>
+          <w:bCs/>
+        </w:rPr>
+        <w:t>reusable and flexible components</w:t>
+      </w:r>
+      <w:r>
+        <w:t xml:space="preserve"> (functions, classes, or interfaces) that can </w:t>
+      </w:r>
+      <w:r>
+        <w:rPr>
+          <w:b/>
+          <w:bCs/>
+        </w:rPr>
+        <w:t>work with any data type</w:t>
+      </w:r>
+      <w:r>
+        <w:t xml:space="preserve">, while still maintaining </w:t>
+      </w:r>
+      <w:r>
+        <w:rPr>
+          <w:b/>
+          <w:bCs/>
+        </w:rPr>
+        <w:t>type safety</w:t>
+      </w:r>
+      <w:r>
+        <w:t>.</w:t>
+      </w:r>
+    </w:p>
+    <w:p>
+      <w:pPr>
+        <w:ind w:left="720"/>
+      </w:pPr>
+      <w:r>
+        <w:t xml:space="preserve">Think of them as </w:t>
+      </w:r>
+      <w:r>
+        <w:rPr>
+          <w:b/>
+          <w:bCs/>
+        </w:rPr>
+        <w:t>type variables</w:t>
+      </w:r>
+      <w:r>
+        <w:t xml:space="preserve"> — placeholders for types that get replaced later.</w:t>
+      </w:r>
+    </w:p>
+    <w:p>
+      <w:pPr>
+        <w:ind w:left="720"/>
+      </w:pPr>
+    </w:p>
+    <w:p>
+      <w:pPr>
+        <w:ind w:left="720"/>
+      </w:pPr>
+      <w:r>
+        <w:t xml:space="preserve">function </w:t>
+      </w:r>
+      <w:proofErr w:type="spellStart"/>
+      <w:r>
+        <w:t>functionName</w:t>
+      </w:r>
+      <w:proofErr w:type="spellEnd"/>
+      <w:r>
+        <w:t>&lt;T</w:t>
+      </w:r>
+      <w:proofErr w:type="gramStart"/>
+      <w:r>
+        <w:t>&gt;(</w:t>
+      </w:r>
+      <w:proofErr w:type="gramEnd"/>
+      <w:r>
+        <w:t>param: T): T {</w:t>
+      </w:r>
+    </w:p>
+    <w:p>
+      <w:pPr>
+        <w:ind w:left="720"/>
+      </w:pPr>
+      <w:r>
+        <w:t xml:space="preserve">  return </w:t>
+      </w:r>
+      <w:proofErr w:type="gramStart"/>
+      <w:r>
+        <w:t>param;</w:t>
+      </w:r>
+      <w:proofErr w:type="gramEnd"/>
+    </w:p>
+    <w:p>
+      <w:pPr>
+        <w:ind w:left="720"/>
+      </w:pPr>
+      <w:r>
+        <w:t>}</w:t>
+      </w:r>
+    </w:p>
+    <w:p>
+      <w:pPr>
+        <w:ind w:left="720"/>
+      </w:pPr>
+      <w:r>
+        <w:t>Here,</w:t>
+      </w:r>
+    </w:p>
+    <w:p>
+      <w:pPr>
+        <w:numPr>
+          <w:ilvl w:val="0"/>
+          <w:numId w:val="5"/>
+        </w:numPr>
+      </w:pPr>
+      <w:r>
+        <w:t xml:space="preserve">T → is a </w:t>
+      </w:r>
+      <w:proofErr w:type="gramStart"/>
+      <w:r>
+        <w:rPr>
+          <w:b/>
+          <w:bCs/>
+        </w:rPr>
+        <w:t>type</w:t>
+      </w:r>
+      <w:proofErr w:type="gramEnd"/>
+      <w:r>
+        <w:rPr>
+          <w:b/>
+          <w:bCs/>
+        </w:rPr>
+        <w:t xml:space="preserve"> variable</w:t>
+      </w:r>
+      <w:r>
+        <w:t xml:space="preserve"> (you can name it anything: T, U, K, etc.)</w:t>
+      </w:r>
+    </w:p>
+    <w:p>
+      <w:pPr>
+        <w:numPr>
+          <w:ilvl w:val="0"/>
+          <w:numId w:val="5"/>
+        </w:numPr>
+      </w:pPr>
+      <w:r>
+        <w:t xml:space="preserve">It will be </w:t>
+      </w:r>
+      <w:r>
+        <w:rPr>
+          <w:b/>
+          <w:bCs/>
+        </w:rPr>
+        <w:t>replaced with a real type</w:t>
+      </w:r>
+      <w:r>
+        <w:t xml:space="preserve"> when the function is used.</w:t>
+      </w:r>
+    </w:p>
+    <w:p/>
+    <w:p>
+      <w:pPr>
+        <w:ind w:left="720"/>
+      </w:pPr>
+      <w:proofErr w:type="spellStart"/>
+      <w:proofErr w:type="gramStart"/>
+      <w:r>
+        <w:t>Eg:generic</w:t>
+      </w:r>
+      <w:proofErr w:type="spellEnd"/>
+      <w:proofErr w:type="gramEnd"/>
+    </w:p>
+    <w:p>
+      <w:pPr>
+        <w:ind w:left="720"/>
+      </w:pPr>
+    </w:p>
+    <w:p>
+      <w:pPr>
+        <w:ind w:left="720"/>
+        <w:rPr>
+          <w:b/>
+          <w:bCs/>
+        </w:rPr>
+      </w:pPr>
+      <w:r>
+        <w:rPr>
+          <w:b/>
+          <w:bCs/>
+        </w:rPr>
+        <w:t>2. Generic Constraints</w:t>
+      </w:r>
+    </w:p>
+    <w:p>
+      <w:pPr>
+        <w:ind w:left="720"/>
+      </w:pPr>
+      <w:r>
+        <w:t xml:space="preserve">By default, T can be </w:t>
+      </w:r>
+      <w:r>
+        <w:rPr>
+          <w:b/>
+          <w:bCs/>
+        </w:rPr>
+        <w:t>any type</w:t>
+      </w:r>
+      <w:r>
+        <w:t xml:space="preserve">, but sometimes we want to </w:t>
+      </w:r>
+      <w:r>
+        <w:rPr>
+          <w:b/>
+          <w:bCs/>
+        </w:rPr>
+        <w:t>restrict</w:t>
+      </w:r>
+      <w:r>
+        <w:t xml:space="preserve"> it.</w:t>
+      </w:r>
+      <w:r>
+        <w:br/>
+        <w:t xml:space="preserve">That’s where </w:t>
+      </w:r>
+      <w:r>
+        <w:rPr>
+          <w:b/>
+          <w:bCs/>
+        </w:rPr>
+        <w:t>constraints</w:t>
+      </w:r>
+      <w:r>
+        <w:t xml:space="preserve"> (extends) come in.</w:t>
+      </w:r>
+    </w:p>
+    <w:p>
+      <w:pPr>
+        <w:ind w:left="720"/>
+      </w:pPr>
+    </w:p>
+    <w:tbl>
+      <w:tblPr>
+        <w:tblW w:w="0" w:type="auto"/>
+        <w:tblCellSpacing w:w="15" w:type="dxa"/>
+        <w:tblCellMar>
+          <w:top w:w="15" w:type="dxa"/>
+          <w:left w:w="15" w:type="dxa"/>
+          <w:bottom w:w="15" w:type="dxa"/>
+          <w:right w:w="15" w:type="dxa"/>
+        </w:tblCellMar>
+        <w:tblLook w:val="04A0" w:firstRow="1" w:lastRow="0" w:firstColumn="1" w:lastColumn="0" w:noHBand="0" w:noVBand="1"/>
+      </w:tblPr>
+      <w:tblGrid>
+        <w:gridCol w:w="1951"/>
+        <w:gridCol w:w="3152"/>
+        <w:gridCol w:w="3923"/>
+      </w:tblGrid>
+      <w:tr>
+        <w:trPr>
+          <w:tblHeader/>
+          <w:tblCellSpacing w:w="15" w:type="dxa"/>
+        </w:trPr>
+        <w:tc>
+          <w:tcPr>
+            <w:tcW w:w="0" w:type="auto"/>
+            <w:vAlign w:val="center"/>
+            <w:hideMark/>
+          </w:tcPr>
+          <w:p>
+            <w:pPr>
+              <w:ind w:left="720"/>
+              <w:rPr>
+                <w:b/>
+                <w:bCs/>
+              </w:rPr>
+            </w:pPr>
+            <w:r>
+              <w:rPr>
+                <w:b/>
+                <w:bCs/>
+              </w:rPr>
+              <w:t>Concept</w:t>
+            </w:r>
+          </w:p>
+        </w:tc>
+        <w:tc>
+          <w:tcPr>
+            <w:tcW w:w="0" w:type="auto"/>
+            <w:vAlign w:val="center"/>
+            <w:hideMark/>
+          </w:tcPr>
+          <w:p>
+            <w:pPr>
+              <w:ind w:left="720"/>
+              <w:rPr>
+                <w:b/>
+                <w:bCs/>
+              </w:rPr>
+            </w:pPr>
+            <w:r>
+              <w:rPr>
+                <w:b/>
+                <w:bCs/>
+              </w:rPr>
+              <w:t>Meaning</w:t>
+            </w:r>
+          </w:p>
+        </w:tc>
+        <w:tc>
+          <w:tcPr>
+            <w:tcW w:w="0" w:type="auto"/>
+            <w:vAlign w:val="center"/>
+            <w:hideMark/>
+          </w:tcPr>
+          <w:p>
+            <w:pPr>
+              <w:ind w:left="720"/>
+              <w:rPr>
+                <w:b/>
+                <w:bCs/>
+              </w:rPr>
+            </w:pPr>
+            <w:r>
+              <w:rPr>
+                <w:b/>
+                <w:bCs/>
+              </w:rPr>
+              <w:t>Example</w:t>
+            </w:r>
+          </w:p>
+        </w:tc>
+      </w:tr>
+      <w:tr>
+        <w:trPr>
+          <w:tblCellSpacing w:w="15" w:type="dxa"/>
+        </w:trPr>
+        <w:tc>
+          <w:tcPr>
+            <w:tcW w:w="0" w:type="auto"/>
+            <w:vAlign w:val="center"/>
+            <w:hideMark/>
+          </w:tcPr>
+          <w:p>
+            <w:pPr>
+              <w:ind w:left="720"/>
+            </w:pPr>
+            <w:r>
+              <w:rPr>
+                <w:b/>
+                <w:bCs/>
+              </w:rPr>
+              <w:t>Generic</w:t>
+            </w:r>
+          </w:p>
+        </w:tc>
+        <w:tc>
+          <w:tcPr>
+            <w:tcW w:w="0" w:type="auto"/>
+            <w:vAlign w:val="center"/>
+            <w:hideMark/>
+          </w:tcPr>
+          <w:p>
+            <w:pPr>
+              <w:ind w:left="720"/>
+            </w:pPr>
+            <w:r>
+              <w:t>Reusable placeholder for any type</w:t>
+            </w:r>
+          </w:p>
+        </w:tc>
+        <w:tc>
+          <w:tcPr>
+            <w:tcW w:w="0" w:type="auto"/>
+            <w:vAlign w:val="center"/>
+            <w:hideMark/>
+          </w:tcPr>
+          <w:p>
+            <w:pPr>
+              <w:ind w:left="720"/>
+            </w:pPr>
+            <w:r>
+              <w:t>function identity&lt;T</w:t>
+            </w:r>
+            <w:proofErr w:type="gramStart"/>
+            <w:r>
+              <w:t>&gt;(</w:t>
+            </w:r>
+            <w:proofErr w:type="spellStart"/>
+            <w:proofErr w:type="gramEnd"/>
+            <w:r>
+              <w:t>val</w:t>
+            </w:r>
+            <w:proofErr w:type="spellEnd"/>
+            <w:r>
+              <w:t>: T)</w:t>
+            </w:r>
+          </w:p>
+        </w:tc>
+      </w:tr>
+      <w:tr>
+        <w:trPr>
+          <w:tblCellSpacing w:w="15" w:type="dxa"/>
+        </w:trPr>
+        <w:tc>
+          <w:tcPr>
+            <w:tcW w:w="0" w:type="auto"/>
+            <w:vAlign w:val="center"/>
+            <w:hideMark/>
+          </w:tcPr>
+          <w:p>
+            <w:pPr>
+              <w:ind w:left="720"/>
+            </w:pPr>
+            <w:r>
+              <w:rPr>
+                <w:b/>
+                <w:bCs/>
+              </w:rPr>
+              <w:t>Constraint</w:t>
+            </w:r>
+          </w:p>
+        </w:tc>
+        <w:tc>
+          <w:tcPr>
+            <w:tcW w:w="0" w:type="auto"/>
+            <w:vAlign w:val="center"/>
+            <w:hideMark/>
+          </w:tcPr>
+          <w:p>
+            <w:pPr>
+              <w:ind w:left="720"/>
+            </w:pPr>
+            <w:r>
+              <w:t>Restricts the possible types for the generic</w:t>
+            </w:r>
+          </w:p>
+        </w:tc>
+        <w:tc>
+          <w:tcPr>
+            <w:tcW w:w="0" w:type="auto"/>
+            <w:vAlign w:val="center"/>
+            <w:hideMark/>
+          </w:tcPr>
+          <w:p>
+            <w:pPr>
+              <w:ind w:left="720"/>
+            </w:pPr>
+            <w:r>
+              <w:t xml:space="preserve">function </w:t>
+            </w:r>
+            <w:proofErr w:type="spellStart"/>
+            <w:r>
+              <w:t>getLength</w:t>
+            </w:r>
+            <w:proofErr w:type="spellEnd"/>
+            <w:r>
+              <w:t xml:space="preserve">&lt;T extends </w:t>
+            </w:r>
+            <w:proofErr w:type="gramStart"/>
+            <w:r>
+              <w:t>{ length</w:t>
+            </w:r>
+            <w:proofErr w:type="gramEnd"/>
+            <w:r>
+              <w:t xml:space="preserve">: </w:t>
+            </w:r>
+            <w:proofErr w:type="gramStart"/>
+            <w:r>
+              <w:t>number }</w:t>
+            </w:r>
+            <w:proofErr w:type="gramEnd"/>
+            <w:r>
+              <w:t>&gt;(item: T)</w:t>
+            </w:r>
+          </w:p>
+        </w:tc>
+      </w:tr>
+    </w:tbl>
+    <w:p>
+      <w:pPr>
+        <w:ind w:left="720"/>
+      </w:pPr>
+    </w:p>
+    <w:p>
+      <w:pPr>
+        <w:ind w:left="720"/>
+      </w:pPr>
+    </w:p>
+    <w:p>
+      <w:pPr>
+        <w:ind w:left="720"/>
+        <w:rPr>
+          <w:b/>
+          <w:bCs/>
+        </w:rPr>
+      </w:pPr>
+      <w:r>
+        <w:rPr>
+          <w:b/>
+          <w:bCs/>
+        </w:rPr>
+        <w:t>Utility types (Partial, Pick, Omit, Record)</w:t>
+      </w:r>
+    </w:p>
+    <w:p>
+      <w:pPr>
+        <w:ind w:left="720"/>
+      </w:pPr>
+      <w:r>
+        <w:t xml:space="preserve">TypeScript offers several </w:t>
+      </w:r>
+      <w:r>
+        <w:rPr>
+          <w:b/>
+          <w:bCs/>
+        </w:rPr>
+        <w:t>built-in utility types</w:t>
+      </w:r>
+      <w:r>
+        <w:t xml:space="preserve"> to facilitate type manipulation and enhance code safety and maintainability. Four commonly used utility types are Partial, Pick, Omit, and Record.</w:t>
+      </w:r>
+    </w:p>
+    <w:p>
+      <w:pPr>
+        <w:ind w:left="720"/>
+        <w:rPr>
+          <w:b/>
+          <w:bCs/>
+        </w:rPr>
+      </w:pPr>
+      <w:r>
+        <w:rPr>
+          <w:b/>
+          <w:bCs/>
+        </w:rPr>
+        <w:t>Partial&lt;T&gt;</w:t>
+      </w:r>
+    </w:p>
+    <w:p>
+      <w:pPr>
+        <w:ind w:left="720"/>
+      </w:pPr>
+      <w:r>
+        <w:t xml:space="preserve">The Partial&lt;T&gt; utility type constructs a type with all properties of T set to optional. This is useful when you need to create an object that might only contain a </w:t>
+      </w:r>
+      <w:r>
+        <w:rPr>
+          <w:b/>
+          <w:bCs/>
+        </w:rPr>
+        <w:t>subset of properties from an existing type</w:t>
+      </w:r>
+      <w:r>
+        <w:t>, or when defining function parameters that allow for partial updates.</w:t>
+      </w:r>
+    </w:p>
+    <w:p>
+      <w:pPr>
+        <w:ind w:left="720"/>
+      </w:pPr>
+      <w:r>
+        <w:t>TypeScript</w:t>
+      </w:r>
+    </w:p>
+    <w:p>
+      <w:pPr>
+        <w:ind w:left="720"/>
+      </w:pPr>
+      <w:r>
+        <w:t>interface User {</w:t>
+      </w:r>
+      <w:r>
+        <w:br/>
+        <w:t xml:space="preserve">  id: number;</w:t>
+      </w:r>
+      <w:r>
+        <w:br/>
+        <w:t xml:space="preserve">  name: string;</w:t>
+      </w:r>
+      <w:r>
+        <w:br/>
+        <w:t xml:space="preserve">  email: string;</w:t>
+      </w:r>
+      <w:r>
+        <w:br/>
+        <w:t>}</w:t>
+      </w:r>
+      <w:r>
+        <w:br/>
+      </w:r>
+      <w:r>
+        <w:br/>
+        <w:t xml:space="preserve">type </w:t>
+      </w:r>
+      <w:proofErr w:type="spellStart"/>
+      <w:r>
+        <w:t>PartialUser</w:t>
+      </w:r>
+      <w:proofErr w:type="spellEnd"/>
+      <w:r>
+        <w:t xml:space="preserve"> = Partial&lt;User&gt;; </w:t>
+      </w:r>
+      <w:r>
+        <w:rPr>
+          <w:i/>
+          <w:iCs/>
+        </w:rPr>
+        <w:t xml:space="preserve">// </w:t>
+      </w:r>
+      <w:proofErr w:type="gramStart"/>
+      <w:r>
+        <w:rPr>
+          <w:i/>
+          <w:iCs/>
+        </w:rPr>
+        <w:t>{ id?:</w:t>
+      </w:r>
+      <w:proofErr w:type="gramEnd"/>
+      <w:r>
+        <w:rPr>
+          <w:i/>
+          <w:iCs/>
+        </w:rPr>
+        <w:t xml:space="preserve"> number; </w:t>
+      </w:r>
+      <w:proofErr w:type="gramStart"/>
+      <w:r>
+        <w:rPr>
+          <w:i/>
+          <w:iCs/>
+        </w:rPr>
+        <w:t>name?:</w:t>
+      </w:r>
+      <w:proofErr w:type="gramEnd"/>
+      <w:r>
+        <w:rPr>
+          <w:i/>
+          <w:iCs/>
+        </w:rPr>
+        <w:t xml:space="preserve"> string; email?: string; }</w:t>
+      </w:r>
+      <w:r>
+        <w:br/>
+      </w:r>
+      <w:r>
+        <w:br/>
+      </w:r>
+      <w:proofErr w:type="spellStart"/>
+      <w:r>
+        <w:t>const</w:t>
+      </w:r>
+      <w:proofErr w:type="spellEnd"/>
+      <w:r>
+        <w:t xml:space="preserve"> </w:t>
+      </w:r>
+      <w:proofErr w:type="spellStart"/>
+      <w:r>
+        <w:t>userUpdate</w:t>
+      </w:r>
+      <w:proofErr w:type="spellEnd"/>
+      <w:r>
+        <w:t xml:space="preserve">: </w:t>
+      </w:r>
+      <w:proofErr w:type="spellStart"/>
+      <w:r>
+        <w:t>PartialUser</w:t>
+      </w:r>
+      <w:proofErr w:type="spellEnd"/>
+      <w:r>
+        <w:t xml:space="preserve"> = { name: "</w:t>
+      </w:r>
+      <w:r>
+        <w:t>Remya</w:t>
+      </w:r>
+      <w:r>
+        <w:t>" };</w:t>
+      </w:r>
+    </w:p>
+    <w:p>
+      <w:pPr>
+        <w:ind w:left="720"/>
+      </w:pPr>
+    </w:p>
+    <w:p>
+      <w:pPr>
+        <w:ind w:left="720"/>
+      </w:pPr>
+    </w:p>
+    <w:p>
+      <w:pPr>
+        <w:ind w:left="720"/>
+        <w:rPr>
+          <w:b/>
+          <w:bCs/>
+        </w:rPr>
+      </w:pPr>
+      <w:r>
+        <w:rPr>
+          <w:b/>
+          <w:bCs/>
+        </w:rPr>
+        <w:lastRenderedPageBreak/>
+        <w:t>Pick&lt;T, K&gt;</w:t>
+      </w:r>
+    </w:p>
+    <w:p>
+      <w:pPr>
+        <w:ind w:left="720"/>
+      </w:pPr>
+      <w:r>
+        <w:t>The Pick&lt;T, K&gt; utility type constructs a type by selecting a set of properties K from type T. This creates a new type containing only the specified properties.</w:t>
+      </w:r>
+    </w:p>
+    <w:p>
+      <w:pPr>
+        <w:ind w:left="720"/>
+      </w:pPr>
+      <w:r>
+        <w:t>TypeScript</w:t>
+      </w:r>
+    </w:p>
+    <w:p>
+      <w:pPr>
+        <w:ind w:left="720"/>
+      </w:pPr>
+      <w:r>
+        <w:t>interface Product {</w:t>
+      </w:r>
+      <w:r>
+        <w:br/>
+        <w:t xml:space="preserve">  id: string;</w:t>
+      </w:r>
+      <w:r>
+        <w:br/>
+        <w:t xml:space="preserve">  name: string;</w:t>
+      </w:r>
+      <w:r>
+        <w:br/>
+        <w:t xml:space="preserve">  price: number;</w:t>
+      </w:r>
+      <w:r>
+        <w:br/>
+        <w:t xml:space="preserve">  description: string;</w:t>
+      </w:r>
+      <w:r>
+        <w:br/>
+        <w:t>}</w:t>
+      </w:r>
+      <w:r>
+        <w:br/>
+      </w:r>
+      <w:r>
+        <w:br/>
+        <w:t xml:space="preserve">type </w:t>
+      </w:r>
+      <w:proofErr w:type="spellStart"/>
+      <w:r>
+        <w:t>ProductSummary</w:t>
+      </w:r>
+      <w:proofErr w:type="spellEnd"/>
+      <w:r>
+        <w:t xml:space="preserve"> = Pick&lt;Product, "id" | "name" | "price"&gt;;</w:t>
+      </w:r>
+      <w:r>
+        <w:br/>
+      </w:r>
+      <w:r>
+        <w:rPr>
+          <w:i/>
+          <w:iCs/>
+        </w:rPr>
+        <w:t xml:space="preserve">// </w:t>
+      </w:r>
+      <w:proofErr w:type="gramStart"/>
+      <w:r>
+        <w:rPr>
+          <w:i/>
+          <w:iCs/>
+        </w:rPr>
+        <w:t>{ id</w:t>
+      </w:r>
+      <w:proofErr w:type="gramEnd"/>
+      <w:r>
+        <w:rPr>
+          <w:i/>
+          <w:iCs/>
+        </w:rPr>
+        <w:t>: string; name: string; price: number</w:t>
+      </w:r>
+      <w:proofErr w:type="gramStart"/>
+      <w:r>
+        <w:rPr>
+          <w:i/>
+          <w:iCs/>
+        </w:rPr>
+        <w:t>; }</w:t>
+      </w:r>
+      <w:proofErr w:type="gramEnd"/>
+      <w:r>
+        <w:br/>
+      </w:r>
+      <w:r>
+        <w:br/>
+      </w:r>
+      <w:proofErr w:type="spellStart"/>
+      <w:r>
+        <w:t>const</w:t>
+      </w:r>
+      <w:proofErr w:type="spellEnd"/>
+      <w:r>
+        <w:t xml:space="preserve"> summary: </w:t>
+      </w:r>
+      <w:proofErr w:type="spellStart"/>
+      <w:r>
+        <w:t>ProductSummary</w:t>
+      </w:r>
+      <w:proofErr w:type="spellEnd"/>
+      <w:r>
+        <w:t xml:space="preserve"> = </w:t>
+      </w:r>
+      <w:proofErr w:type="gramStart"/>
+      <w:r>
+        <w:t>{ id</w:t>
+      </w:r>
+      <w:proofErr w:type="gramEnd"/>
+      <w:r>
+        <w:t xml:space="preserve">: "p123", name: "Laptop", price: </w:t>
+      </w:r>
+      <w:proofErr w:type="gramStart"/>
+      <w:r>
+        <w:t>1200 }</w:t>
+      </w:r>
+      <w:proofErr w:type="gramEnd"/>
+      <w:r>
+        <w:t>;</w:t>
+      </w:r>
+    </w:p>
+    <w:p>
+      <w:pPr>
+        <w:ind w:left="720"/>
+      </w:pPr>
+    </w:p>
+    <w:p>
+      <w:pPr>
+        <w:ind w:left="720"/>
+      </w:pPr>
+      <w:r>
+        <w:t>Omit&lt;T, K&gt;</w:t>
+      </w:r>
+    </w:p>
+    <w:p>
+      <w:pPr>
+        <w:ind w:left="720"/>
+      </w:pPr>
+      <w:r>
+        <w:t>The Omit&lt;T, K&gt; utility type constructs a type by taking all properties from T and then removing a set of properties K. This is the inverse of Pick.</w:t>
+      </w:r>
+    </w:p>
+    <w:p>
+      <w:pPr>
+        <w:ind w:left="720"/>
+      </w:pPr>
+      <w:r>
+        <w:t>TypeScript</w:t>
+      </w:r>
+    </w:p>
+    <w:p>
+      <w:pPr>
+        <w:ind w:left="720"/>
+      </w:pPr>
+      <w:r>
+        <w:t>interface Task {</w:t>
+      </w:r>
+      <w:r>
+        <w:br/>
+        <w:t xml:space="preserve">  id: number;</w:t>
+      </w:r>
+      <w:r>
+        <w:br/>
+        <w:t xml:space="preserve">  title: string;</w:t>
+      </w:r>
+      <w:r>
+        <w:br/>
+        <w:t xml:space="preserve">  description: string;</w:t>
+      </w:r>
+      <w:r>
+        <w:br/>
+        <w:t xml:space="preserve">  completed: </w:t>
+      </w:r>
+      <w:proofErr w:type="spellStart"/>
+      <w:r>
+        <w:t>boolean</w:t>
+      </w:r>
+      <w:proofErr w:type="spellEnd"/>
+      <w:r>
+        <w:t>;</w:t>
+      </w:r>
+      <w:r>
+        <w:br/>
+        <w:t>}</w:t>
+      </w:r>
+      <w:r>
+        <w:br/>
+      </w:r>
+      <w:r>
+        <w:br/>
+        <w:t xml:space="preserve">type </w:t>
+      </w:r>
+      <w:proofErr w:type="spellStart"/>
+      <w:r>
+        <w:t>SimpleTask</w:t>
+      </w:r>
+      <w:proofErr w:type="spellEnd"/>
+      <w:r>
+        <w:t xml:space="preserve"> = Omit&lt;Task, "description" | "completed"&gt;;</w:t>
+      </w:r>
+      <w:r>
+        <w:br/>
+      </w:r>
+      <w:r>
+        <w:rPr>
+          <w:i/>
+          <w:iCs/>
+        </w:rPr>
+        <w:t xml:space="preserve">// </w:t>
+      </w:r>
+      <w:proofErr w:type="gramStart"/>
+      <w:r>
+        <w:rPr>
+          <w:i/>
+          <w:iCs/>
+        </w:rPr>
+        <w:t>{ id</w:t>
+      </w:r>
+      <w:proofErr w:type="gramEnd"/>
+      <w:r>
+        <w:rPr>
+          <w:i/>
+          <w:iCs/>
+        </w:rPr>
+        <w:t>: number; title: string</w:t>
+      </w:r>
+      <w:proofErr w:type="gramStart"/>
+      <w:r>
+        <w:rPr>
+          <w:i/>
+          <w:iCs/>
+        </w:rPr>
+        <w:t>; }</w:t>
+      </w:r>
+      <w:proofErr w:type="gramEnd"/>
+      <w:r>
+        <w:br/>
+      </w:r>
+      <w:r>
+        <w:br/>
+      </w:r>
+      <w:proofErr w:type="spellStart"/>
+      <w:r>
+        <w:t>const</w:t>
+      </w:r>
+      <w:proofErr w:type="spellEnd"/>
+      <w:r>
+        <w:t xml:space="preserve"> task: </w:t>
+      </w:r>
+      <w:proofErr w:type="spellStart"/>
+      <w:r>
+        <w:t>SimpleTask</w:t>
+      </w:r>
+      <w:proofErr w:type="spellEnd"/>
+      <w:r>
+        <w:t xml:space="preserve"> = </w:t>
+      </w:r>
+      <w:proofErr w:type="gramStart"/>
+      <w:r>
+        <w:t>{ id</w:t>
+      </w:r>
+      <w:proofErr w:type="gramEnd"/>
+      <w:r>
+        <w:t>: 1, title: "Buy groceries</w:t>
+      </w:r>
+      <w:proofErr w:type="gramStart"/>
+      <w:r>
+        <w:t>" }</w:t>
+      </w:r>
+      <w:proofErr w:type="gramEnd"/>
+      <w:r>
+        <w:t>;</w:t>
+      </w:r>
+    </w:p>
+    <w:p>
+      <w:pPr>
+        <w:ind w:left="720"/>
+      </w:pPr>
+    </w:p>
+    <w:p>
+      <w:pPr>
+        <w:ind w:left="720"/>
+      </w:pPr>
+    </w:p>
+    <w:p>
+      <w:pPr>
+        <w:ind w:left="720"/>
+      </w:pPr>
+    </w:p>
+    <w:p>
+      <w:pPr>
+        <w:ind w:left="720"/>
+        <w:rPr>
+          <w:b/>
+          <w:bCs/>
+        </w:rPr>
+      </w:pPr>
+      <w:r>
+        <w:rPr>
+          <w:b/>
+          <w:bCs/>
+        </w:rPr>
+        <w:lastRenderedPageBreak/>
+        <w:t>Record&lt;K, T&gt;</w:t>
+      </w:r>
+    </w:p>
+    <w:p>
+      <w:pPr>
+        <w:ind w:left="720"/>
+      </w:pPr>
+      <w:r>
+        <w:t xml:space="preserve">The Record&lt;K, T&gt; utility type constructs an object type whose </w:t>
+      </w:r>
+      <w:r>
+        <w:rPr>
+          <w:b/>
+          <w:bCs/>
+        </w:rPr>
+        <w:t>property keys are of type K and whose property values are of type T</w:t>
+      </w:r>
+      <w:r>
+        <w:t>. This is particularly useful for defining dictionary-like objects.</w:t>
+      </w:r>
+    </w:p>
+    <w:p>
+      <w:pPr>
+        <w:ind w:left="720"/>
+      </w:pPr>
+      <w:r>
+        <w:t>TypeScript</w:t>
+      </w:r>
+    </w:p>
+    <w:p>
+      <w:pPr>
+        <w:ind w:left="720"/>
+      </w:pPr>
+      <w:r>
+        <w:t>type Status = "pending" | "completed" | "failed";</w:t>
+      </w:r>
+      <w:r>
+        <w:br/>
+      </w:r>
+      <w:r>
+        <w:br/>
+        <w:t xml:space="preserve">type </w:t>
+      </w:r>
+      <w:proofErr w:type="spellStart"/>
+      <w:r>
+        <w:t>StatusCounts</w:t>
+      </w:r>
+      <w:proofErr w:type="spellEnd"/>
+      <w:r>
+        <w:t xml:space="preserve"> = Record&lt;Status, number&gt;;</w:t>
+      </w:r>
+      <w:r>
+        <w:br/>
+      </w:r>
+      <w:r>
+        <w:rPr>
+          <w:i/>
+          <w:iCs/>
+        </w:rPr>
+        <w:t xml:space="preserve">// </w:t>
+      </w:r>
+      <w:proofErr w:type="gramStart"/>
+      <w:r>
+        <w:rPr>
+          <w:i/>
+          <w:iCs/>
+        </w:rPr>
+        <w:t>{ pending</w:t>
+      </w:r>
+      <w:proofErr w:type="gramEnd"/>
+      <w:r>
+        <w:rPr>
+          <w:i/>
+          <w:iCs/>
+        </w:rPr>
+        <w:t>: number; completed: number; failed: number</w:t>
+      </w:r>
+      <w:proofErr w:type="gramStart"/>
+      <w:r>
+        <w:rPr>
+          <w:i/>
+          <w:iCs/>
+        </w:rPr>
+        <w:t>; }</w:t>
+      </w:r>
+      <w:proofErr w:type="gramEnd"/>
+      <w:r>
+        <w:br/>
+      </w:r>
+      <w:r>
+        <w:br/>
+      </w:r>
+      <w:proofErr w:type="spellStart"/>
+      <w:r>
+        <w:t>const</w:t>
+      </w:r>
+      <w:proofErr w:type="spellEnd"/>
+      <w:r>
+        <w:t xml:space="preserve"> counts: </w:t>
+      </w:r>
+      <w:proofErr w:type="spellStart"/>
+      <w:r>
+        <w:t>StatusCounts</w:t>
+      </w:r>
+      <w:proofErr w:type="spellEnd"/>
+      <w:r>
+        <w:t xml:space="preserve"> = </w:t>
+      </w:r>
+      <w:proofErr w:type="gramStart"/>
+      <w:r>
+        <w:t>{ pending</w:t>
+      </w:r>
+      <w:proofErr w:type="gramEnd"/>
+      <w:r>
+        <w:t xml:space="preserve">: 5, completed: 10, failed: </w:t>
+      </w:r>
+      <w:proofErr w:type="gramStart"/>
+      <w:r>
+        <w:t>2 }</w:t>
+      </w:r>
+      <w:proofErr w:type="gramEnd"/>
+      <w:r>
+        <w:t>;</w:t>
+      </w:r>
+    </w:p>
+    <w:p>
+      <w:pPr>
+        <w:ind w:left="720"/>
+        <w:rPr>
+          <w:b/>
+          <w:bCs/>
+        </w:rPr>
+      </w:pPr>
+    </w:p>
+    <w:p>
+      <w:pPr>
+        <w:ind w:left="720"/>
+      </w:pPr>
+    </w:p>
+    <w:p>
+      <w:pPr>
+        <w:ind w:left="720"/>
+      </w:pPr>
+      <w:r>
+        <w:t>Classes and inheritance</w:t>
+      </w:r>
+    </w:p>
+    <w:p>
+      <w:pPr>
+        <w:ind w:left="720"/>
+      </w:pPr>
+      <w:r>
+        <w:t>TypeScript fully supports classes and inheritance, providing a robust way to implement object-oriented programming principles.</w:t>
+      </w:r>
+    </w:p>
+    <w:p>
+      <w:pPr>
+        <w:ind w:left="720"/>
+        <w:rPr>
+          <w:b/>
+          <w:bCs/>
+        </w:rPr>
+      </w:pPr>
+      <w:r>
+        <w:rPr>
+          <w:b/>
+          <w:bCs/>
+        </w:rPr>
+        <w:t>Classes in TypeScript:</w:t>
+      </w:r>
+    </w:p>
+    <w:p>
+      <w:pPr>
+        <w:ind w:left="720"/>
+      </w:pPr>
+      <w:r>
+        <w:t xml:space="preserve">Classes in TypeScript are blueprints for creating objects. They encapsulate data (properties) and </w:t>
+      </w:r>
+      <w:proofErr w:type="spellStart"/>
+      <w:r>
+        <w:t>behavior</w:t>
+      </w:r>
+      <w:proofErr w:type="spellEnd"/>
+      <w:r>
+        <w:t xml:space="preserve"> (methods) into a single unit.</w:t>
+      </w:r>
+    </w:p>
+    <w:p>
+      <w:pPr>
+        <w:numPr>
+          <w:ilvl w:val="0"/>
+          <w:numId w:val="6"/>
+        </w:numPr>
+      </w:pPr>
+      <w:r>
+        <w:rPr>
+          <w:b/>
+          <w:bCs/>
+        </w:rPr>
+        <w:t>Declaration:</w:t>
+      </w:r>
+      <w:r>
+        <w:t> Classes are declared using the class keyword.</w:t>
+      </w:r>
+    </w:p>
+    <w:p>
+      <w:pPr>
+        <w:numPr>
+          <w:ilvl w:val="0"/>
+          <w:numId w:val="6"/>
+        </w:numPr>
+      </w:pPr>
+      <w:r>
+        <w:rPr>
+          <w:b/>
+          <w:bCs/>
+        </w:rPr>
+        <w:t>Properties:</w:t>
+      </w:r>
+      <w:r>
+        <w:t> Class properties define the data an object will hold. They can have type annotations.</w:t>
+      </w:r>
+    </w:p>
+    <w:p>
+      <w:pPr>
+        <w:numPr>
+          <w:ilvl w:val="0"/>
+          <w:numId w:val="6"/>
+        </w:numPr>
+      </w:pPr>
+      <w:r>
+        <w:rPr>
+          <w:b/>
+          <w:bCs/>
+        </w:rPr>
+        <w:t>Methods:</w:t>
+      </w:r>
+      <w:r>
+        <w:t> Class methods define the actions an object can perform.</w:t>
+      </w:r>
+    </w:p>
+    <w:p>
+      <w:pPr>
+        <w:numPr>
+          <w:ilvl w:val="0"/>
+          <w:numId w:val="6"/>
+        </w:numPr>
+      </w:pPr>
+      <w:r>
+        <w:rPr>
+          <w:b/>
+          <w:bCs/>
+        </w:rPr>
+        <w:t>Constructor:</w:t>
+      </w:r>
+      <w:r>
+        <w:t> The constructor is a special method that is called when a new instance of the class is created. It's used to initialize the object's properties.</w:t>
+      </w:r>
+    </w:p>
+    <w:p>
+      <w:pPr>
+        <w:numPr>
+          <w:ilvl w:val="0"/>
+          <w:numId w:val="6"/>
+        </w:numPr>
+      </w:pPr>
+      <w:r>
+        <w:rPr>
+          <w:b/>
+          <w:bCs/>
+        </w:rPr>
+        <w:t>Access Modifiers:</w:t>
+      </w:r>
+      <w:r>
+        <w:t> TypeScript provides public, private, and protected access modifiers to control the visibility of class members.</w:t>
+      </w:r>
+    </w:p>
+    <w:p>
+      <w:pPr>
+        <w:numPr>
+          <w:ilvl w:val="1"/>
+          <w:numId w:val="6"/>
+        </w:numPr>
+      </w:pPr>
+      <w:r>
+        <w:t>public: Accessible from anywhere (default).</w:t>
+      </w:r>
+    </w:p>
+    <w:p>
+      <w:pPr>
+        <w:numPr>
+          <w:ilvl w:val="1"/>
+          <w:numId w:val="6"/>
+        </w:numPr>
+      </w:pPr>
+      <w:r>
+        <w:t>private: Accessible only within the class itself.</w:t>
+      </w:r>
+    </w:p>
+    <w:p>
+      <w:pPr>
+        <w:numPr>
+          <w:ilvl w:val="1"/>
+          <w:numId w:val="6"/>
+        </w:numPr>
+      </w:pPr>
+      <w:r>
+        <w:t>protected: Accessible within the class and its derived classes.</w:t>
+      </w:r>
+    </w:p>
+    <w:p>
+      <w:pPr>
+        <w:ind w:left="720"/>
+      </w:pPr>
+      <w:r>
+        <w:t>TypeScript</w:t>
+      </w:r>
+    </w:p>
+    <w:p>
+      <w:pPr>
+        <w:ind w:left="720"/>
+      </w:pPr>
+      <w:r>
+        <w:t>See example</w:t>
+      </w:r>
+    </w:p>
+    <w:p>
+      <w:pPr>
+        <w:ind w:left="720"/>
+      </w:pPr>
+    </w:p>
+    <w:p>
+      <w:pPr>
+        <w:ind w:left="720"/>
+        <w:rPr>
+          <w:b/>
+          <w:bCs/>
+        </w:rPr>
+      </w:pPr>
+      <w:r>
+        <w:rPr>
+          <w:b/>
+          <w:bCs/>
+        </w:rPr>
+        <w:t>Inheritance in TypeScript:</w:t>
+      </w:r>
+    </w:p>
+    <w:p>
+      <w:pPr>
+        <w:ind w:left="720"/>
+      </w:pPr>
+      <w:r>
+        <w:t>Inheritance allows a class (child/derived class) to inherit properties and methods from another class (parent/base class), promoting code reusability and a hierarchical structure.</w:t>
+      </w:r>
+    </w:p>
+    <w:p>
+      <w:pPr>
+        <w:numPr>
+          <w:ilvl w:val="0"/>
+          <w:numId w:val="7"/>
+        </w:numPr>
+      </w:pPr>
+      <w:r>
+        <w:t>extends keyword: The extends keyword is used to establish inheritance between classes.</w:t>
+      </w:r>
+    </w:p>
+    <w:p>
+      <w:pPr>
+        <w:numPr>
+          <w:ilvl w:val="0"/>
+          <w:numId w:val="7"/>
+        </w:numPr>
+      </w:pPr>
+      <w:proofErr w:type="gramStart"/>
+      <w:r>
+        <w:t>super(</w:t>
+      </w:r>
+      <w:proofErr w:type="gramEnd"/>
+      <w:r>
+        <w:t>) call: In the constructor of a derived class, </w:t>
+      </w:r>
+      <w:proofErr w:type="gramStart"/>
+      <w:r>
+        <w:t>super(</w:t>
+      </w:r>
+      <w:proofErr w:type="gramEnd"/>
+      <w:r>
+        <w:t>) must be called to invoke the constructor of the parent class, ensuring proper initialization of inherited properties.</w:t>
+      </w:r>
+    </w:p>
+    <w:p>
+      <w:pPr>
+        <w:numPr>
+          <w:ilvl w:val="0"/>
+          <w:numId w:val="7"/>
+        </w:numPr>
+      </w:pPr>
+      <w:r>
+        <w:rPr>
+          <w:b/>
+          <w:bCs/>
+        </w:rPr>
+        <w:t>Method Overriding:</w:t>
+      </w:r>
+      <w:r>
+        <w:t> Derived classes can override methods inherited from the parent class to provide their own specific implementation.</w:t>
+      </w:r>
     </w:p>
     <w:p>
       <w:pPr>
@@ -2941,9 +6536,9 @@
 <file path=word/numbering.xml><?xml version="1.0" encoding="utf-8"?>
 <w:numbering xmlns:wpc="http://schemas.microsoft.com/office/word/2010/wordprocessingCanvas" xmlns:cx="http://schemas.microsoft.com/office/drawing/2014/chartex" xmlns:cx1="http://schemas.microsoft.com/office/drawing/2015/9/8/chartex" xmlns:cx2="http://schemas.microsoft.com/office/drawing/2015/10/21/chartex" xmlns:cx3="http://schemas.microsoft.com/office/drawing/2016/5/9/chartex" xmlns:cx4="http://schemas.microsoft.com/office/drawing/2016/5/10/chartex" xmlns:cx5="http://schemas.microsoft.com/office/drawing/2016/5/11/chartex" xmlns:cx6="http://schemas.microsoft.com/office/drawing/2016/5/12/chartex" xmlns:cx7="http://schemas.microsoft.com/office/drawing/2016/5/13/chartex" xmlns:cx8="http://schemas.microsoft.com/office/drawing/2016/5/14/chartex" xmlns:mc="http://schemas.openxmlformats.org/markup-compatibility/2006" xmlns:aink="http://schemas.microsoft.com/office/drawing/2016/ink" xmlns:am3d="http://schemas.microsoft.com/office/drawing/2017/model3d" xmlns:o="urn:schemas-microsoft-com:office:office" xmlns:oel="http://schemas.microsoft.com/office/2019/extlst" xmlns:r="http://schemas.openxmlformats.org/officeDocument/2006/relationships" xmlns:m="http://schemas.openxmlformats.org/officeDocument/2006/math" xmlns:v="urn:schemas-microsoft-com:vml" xmlns:wp14="http://schemas.microsoft.com/office/word/2010/wordprocessingDrawing" xmlns:wp="http://schemas.openxmlformats.org/drawingml/2006/wordprocessingDrawing" xmlns:w10="urn:schemas-microsoft-com:office:word" xmlns:w="http://schemas.openxmlformats.org/wordprocessingml/2006/main" xmlns:w14="http://schemas.microsoft.com/office/word/2010/wordml" xmlns:w15="http://schemas.microsoft.com/office/word/2012/wordml" xmlns:w16cex="http://schemas.microsoft.com/office/word/2018/wordml/cex" xmlns:w16cid="http://schemas.microsoft.com/office/word/2016/wordml/cid" xmlns:w16="http://schemas.microsoft.com/office/word/2018/wordml" xmlns:w16du="http://schemas.microsoft.com/office/word/2023/wordml/word16du" xmlns:w16sdtdh="http://schemas.microsoft.com/office/word/2020/wordml/sdtdatahash" xmlns:w16sdtfl="http://schemas.microsoft.com/office/word/2024/wordml/sdtformatlock" xmlns:w16se="http://schemas.microsoft.com/office/word/2015/wordml/symex" xmlns:wpg="http://schemas.microsoft.com/office/word/2010/wordprocessingGroup" xmlns:wpi="http://schemas.microsoft.com/office/word/2010/wordprocessingInk" xmlns:wne="http://schemas.microsoft.com/office/word/2006/wordml" xmlns:wps="http://schemas.microsoft.com/office/word/2010/wordprocessingShape" mc:Ignorable="w14 w15 w16se w16cid w16 w16cex w16sdtdh w16sdtfl w16du wp14">
   <w:abstractNum w:abstractNumId="0" w15:restartNumberingAfterBreak="0">
-    <w:nsid w:val="43706A87"/>
+    <w:nsid w:val="10682061"/>
     <w:multiLevelType w:val="multilevel"/>
-    <w:tmpl w:val="FB56DF82"/>
+    <w:tmpl w:val="C78CB9F4"/>
     <w:lvl w:ilvl="0">
       <w:start w:val="1"/>
       <w:numFmt w:val="bullet"/>
@@ -3090,9 +6685,9 @@
     </w:lvl>
   </w:abstractNum>
   <w:abstractNum w:abstractNumId="1" w15:restartNumberingAfterBreak="0">
-    <w:nsid w:val="44134092"/>
+    <w:nsid w:val="142F7328"/>
     <w:multiLevelType w:val="multilevel"/>
-    <w:tmpl w:val="D94E04BC"/>
+    <w:tmpl w:val="2042DE52"/>
     <w:lvl w:ilvl="0">
       <w:start w:val="1"/>
       <w:numFmt w:val="bullet"/>
@@ -3238,11 +6833,771 @@
       </w:rPr>
     </w:lvl>
   </w:abstractNum>
+  <w:abstractNum w:abstractNumId="2" w15:restartNumberingAfterBreak="0">
+    <w:nsid w:val="149601F2"/>
+    <w:multiLevelType w:val="multilevel"/>
+    <w:tmpl w:val="C2B6365A"/>
+    <w:lvl w:ilvl="0">
+      <w:start w:val="1"/>
+      <w:numFmt w:val="bullet"/>
+      <w:lvlText w:val=""/>
+      <w:lvlJc w:val="left"/>
+      <w:pPr>
+        <w:tabs>
+          <w:tab w:val="num" w:pos="720"/>
+        </w:tabs>
+        <w:ind w:left="720" w:hanging="360"/>
+      </w:pPr>
+      <w:rPr>
+        <w:rFonts w:ascii="Symbol" w:hAnsi="Symbol" w:hint="default"/>
+        <w:sz w:val="20"/>
+      </w:rPr>
+    </w:lvl>
+    <w:lvl w:ilvl="1" w:tentative="1">
+      <w:start w:val="1"/>
+      <w:numFmt w:val="bullet"/>
+      <w:lvlText w:val="o"/>
+      <w:lvlJc w:val="left"/>
+      <w:pPr>
+        <w:tabs>
+          <w:tab w:val="num" w:pos="1440"/>
+        </w:tabs>
+        <w:ind w:left="1440" w:hanging="360"/>
+      </w:pPr>
+      <w:rPr>
+        <w:rFonts w:ascii="Courier New" w:hAnsi="Courier New" w:hint="default"/>
+        <w:sz w:val="20"/>
+      </w:rPr>
+    </w:lvl>
+    <w:lvl w:ilvl="2" w:tentative="1">
+      <w:start w:val="1"/>
+      <w:numFmt w:val="bullet"/>
+      <w:lvlText w:val=""/>
+      <w:lvlJc w:val="left"/>
+      <w:pPr>
+        <w:tabs>
+          <w:tab w:val="num" w:pos="2160"/>
+        </w:tabs>
+        <w:ind w:left="2160" w:hanging="360"/>
+      </w:pPr>
+      <w:rPr>
+        <w:rFonts w:ascii="Wingdings" w:hAnsi="Wingdings" w:hint="default"/>
+        <w:sz w:val="20"/>
+      </w:rPr>
+    </w:lvl>
+    <w:lvl w:ilvl="3" w:tentative="1">
+      <w:start w:val="1"/>
+      <w:numFmt w:val="bullet"/>
+      <w:lvlText w:val=""/>
+      <w:lvlJc w:val="left"/>
+      <w:pPr>
+        <w:tabs>
+          <w:tab w:val="num" w:pos="2880"/>
+        </w:tabs>
+        <w:ind w:left="2880" w:hanging="360"/>
+      </w:pPr>
+      <w:rPr>
+        <w:rFonts w:ascii="Wingdings" w:hAnsi="Wingdings" w:hint="default"/>
+        <w:sz w:val="20"/>
+      </w:rPr>
+    </w:lvl>
+    <w:lvl w:ilvl="4" w:tentative="1">
+      <w:start w:val="1"/>
+      <w:numFmt w:val="bullet"/>
+      <w:lvlText w:val=""/>
+      <w:lvlJc w:val="left"/>
+      <w:pPr>
+        <w:tabs>
+          <w:tab w:val="num" w:pos="3600"/>
+        </w:tabs>
+        <w:ind w:left="3600" w:hanging="360"/>
+      </w:pPr>
+      <w:rPr>
+        <w:rFonts w:ascii="Wingdings" w:hAnsi="Wingdings" w:hint="default"/>
+        <w:sz w:val="20"/>
+      </w:rPr>
+    </w:lvl>
+    <w:lvl w:ilvl="5" w:tentative="1">
+      <w:start w:val="1"/>
+      <w:numFmt w:val="bullet"/>
+      <w:lvlText w:val=""/>
+      <w:lvlJc w:val="left"/>
+      <w:pPr>
+        <w:tabs>
+          <w:tab w:val="num" w:pos="4320"/>
+        </w:tabs>
+        <w:ind w:left="4320" w:hanging="360"/>
+      </w:pPr>
+      <w:rPr>
+        <w:rFonts w:ascii="Wingdings" w:hAnsi="Wingdings" w:hint="default"/>
+        <w:sz w:val="20"/>
+      </w:rPr>
+    </w:lvl>
+    <w:lvl w:ilvl="6" w:tentative="1">
+      <w:start w:val="1"/>
+      <w:numFmt w:val="bullet"/>
+      <w:lvlText w:val=""/>
+      <w:lvlJc w:val="left"/>
+      <w:pPr>
+        <w:tabs>
+          <w:tab w:val="num" w:pos="5040"/>
+        </w:tabs>
+        <w:ind w:left="5040" w:hanging="360"/>
+      </w:pPr>
+      <w:rPr>
+        <w:rFonts w:ascii="Wingdings" w:hAnsi="Wingdings" w:hint="default"/>
+        <w:sz w:val="20"/>
+      </w:rPr>
+    </w:lvl>
+    <w:lvl w:ilvl="7" w:tentative="1">
+      <w:start w:val="1"/>
+      <w:numFmt w:val="bullet"/>
+      <w:lvlText w:val=""/>
+      <w:lvlJc w:val="left"/>
+      <w:pPr>
+        <w:tabs>
+          <w:tab w:val="num" w:pos="5760"/>
+        </w:tabs>
+        <w:ind w:left="5760" w:hanging="360"/>
+      </w:pPr>
+      <w:rPr>
+        <w:rFonts w:ascii="Wingdings" w:hAnsi="Wingdings" w:hint="default"/>
+        <w:sz w:val="20"/>
+      </w:rPr>
+    </w:lvl>
+    <w:lvl w:ilvl="8" w:tentative="1">
+      <w:start w:val="1"/>
+      <w:numFmt w:val="bullet"/>
+      <w:lvlText w:val=""/>
+      <w:lvlJc w:val="left"/>
+      <w:pPr>
+        <w:tabs>
+          <w:tab w:val="num" w:pos="6480"/>
+        </w:tabs>
+        <w:ind w:left="6480" w:hanging="360"/>
+      </w:pPr>
+      <w:rPr>
+        <w:rFonts w:ascii="Wingdings" w:hAnsi="Wingdings" w:hint="default"/>
+        <w:sz w:val="20"/>
+      </w:rPr>
+    </w:lvl>
+  </w:abstractNum>
+  <w:abstractNum w:abstractNumId="3" w15:restartNumberingAfterBreak="0">
+    <w:nsid w:val="26D03614"/>
+    <w:multiLevelType w:val="multilevel"/>
+    <w:tmpl w:val="BEB81F72"/>
+    <w:lvl w:ilvl="0">
+      <w:start w:val="1"/>
+      <w:numFmt w:val="bullet"/>
+      <w:lvlText w:val=""/>
+      <w:lvlJc w:val="left"/>
+      <w:pPr>
+        <w:tabs>
+          <w:tab w:val="num" w:pos="720"/>
+        </w:tabs>
+        <w:ind w:left="720" w:hanging="360"/>
+      </w:pPr>
+      <w:rPr>
+        <w:rFonts w:ascii="Symbol" w:hAnsi="Symbol" w:hint="default"/>
+        <w:sz w:val="20"/>
+      </w:rPr>
+    </w:lvl>
+    <w:lvl w:ilvl="1">
+      <w:start w:val="1"/>
+      <w:numFmt w:val="bullet"/>
+      <w:lvlText w:val="o"/>
+      <w:lvlJc w:val="left"/>
+      <w:pPr>
+        <w:tabs>
+          <w:tab w:val="num" w:pos="1440"/>
+        </w:tabs>
+        <w:ind w:left="1440" w:hanging="360"/>
+      </w:pPr>
+      <w:rPr>
+        <w:rFonts w:ascii="Courier New" w:hAnsi="Courier New" w:hint="default"/>
+        <w:sz w:val="20"/>
+      </w:rPr>
+    </w:lvl>
+    <w:lvl w:ilvl="2" w:tentative="1">
+      <w:start w:val="1"/>
+      <w:numFmt w:val="bullet"/>
+      <w:lvlText w:val=""/>
+      <w:lvlJc w:val="left"/>
+      <w:pPr>
+        <w:tabs>
+          <w:tab w:val="num" w:pos="2160"/>
+        </w:tabs>
+        <w:ind w:left="2160" w:hanging="360"/>
+      </w:pPr>
+      <w:rPr>
+        <w:rFonts w:ascii="Wingdings" w:hAnsi="Wingdings" w:hint="default"/>
+        <w:sz w:val="20"/>
+      </w:rPr>
+    </w:lvl>
+    <w:lvl w:ilvl="3" w:tentative="1">
+      <w:start w:val="1"/>
+      <w:numFmt w:val="bullet"/>
+      <w:lvlText w:val=""/>
+      <w:lvlJc w:val="left"/>
+      <w:pPr>
+        <w:tabs>
+          <w:tab w:val="num" w:pos="2880"/>
+        </w:tabs>
+        <w:ind w:left="2880" w:hanging="360"/>
+      </w:pPr>
+      <w:rPr>
+        <w:rFonts w:ascii="Wingdings" w:hAnsi="Wingdings" w:hint="default"/>
+        <w:sz w:val="20"/>
+      </w:rPr>
+    </w:lvl>
+    <w:lvl w:ilvl="4" w:tentative="1">
+      <w:start w:val="1"/>
+      <w:numFmt w:val="bullet"/>
+      <w:lvlText w:val=""/>
+      <w:lvlJc w:val="left"/>
+      <w:pPr>
+        <w:tabs>
+          <w:tab w:val="num" w:pos="3600"/>
+        </w:tabs>
+        <w:ind w:left="3600" w:hanging="360"/>
+      </w:pPr>
+      <w:rPr>
+        <w:rFonts w:ascii="Wingdings" w:hAnsi="Wingdings" w:hint="default"/>
+        <w:sz w:val="20"/>
+      </w:rPr>
+    </w:lvl>
+    <w:lvl w:ilvl="5" w:tentative="1">
+      <w:start w:val="1"/>
+      <w:numFmt w:val="bullet"/>
+      <w:lvlText w:val=""/>
+      <w:lvlJc w:val="left"/>
+      <w:pPr>
+        <w:tabs>
+          <w:tab w:val="num" w:pos="4320"/>
+        </w:tabs>
+        <w:ind w:left="4320" w:hanging="360"/>
+      </w:pPr>
+      <w:rPr>
+        <w:rFonts w:ascii="Wingdings" w:hAnsi="Wingdings" w:hint="default"/>
+        <w:sz w:val="20"/>
+      </w:rPr>
+    </w:lvl>
+    <w:lvl w:ilvl="6" w:tentative="1">
+      <w:start w:val="1"/>
+      <w:numFmt w:val="bullet"/>
+      <w:lvlText w:val=""/>
+      <w:lvlJc w:val="left"/>
+      <w:pPr>
+        <w:tabs>
+          <w:tab w:val="num" w:pos="5040"/>
+        </w:tabs>
+        <w:ind w:left="5040" w:hanging="360"/>
+      </w:pPr>
+      <w:rPr>
+        <w:rFonts w:ascii="Wingdings" w:hAnsi="Wingdings" w:hint="default"/>
+        <w:sz w:val="20"/>
+      </w:rPr>
+    </w:lvl>
+    <w:lvl w:ilvl="7" w:tentative="1">
+      <w:start w:val="1"/>
+      <w:numFmt w:val="bullet"/>
+      <w:lvlText w:val=""/>
+      <w:lvlJc w:val="left"/>
+      <w:pPr>
+        <w:tabs>
+          <w:tab w:val="num" w:pos="5760"/>
+        </w:tabs>
+        <w:ind w:left="5760" w:hanging="360"/>
+      </w:pPr>
+      <w:rPr>
+        <w:rFonts w:ascii="Wingdings" w:hAnsi="Wingdings" w:hint="default"/>
+        <w:sz w:val="20"/>
+      </w:rPr>
+    </w:lvl>
+    <w:lvl w:ilvl="8" w:tentative="1">
+      <w:start w:val="1"/>
+      <w:numFmt w:val="bullet"/>
+      <w:lvlText w:val=""/>
+      <w:lvlJc w:val="left"/>
+      <w:pPr>
+        <w:tabs>
+          <w:tab w:val="num" w:pos="6480"/>
+        </w:tabs>
+        <w:ind w:left="6480" w:hanging="360"/>
+      </w:pPr>
+      <w:rPr>
+        <w:rFonts w:ascii="Wingdings" w:hAnsi="Wingdings" w:hint="default"/>
+        <w:sz w:val="20"/>
+      </w:rPr>
+    </w:lvl>
+  </w:abstractNum>
+  <w:abstractNum w:abstractNumId="4" w15:restartNumberingAfterBreak="0">
+    <w:nsid w:val="43706A87"/>
+    <w:multiLevelType w:val="multilevel"/>
+    <w:tmpl w:val="FB56DF82"/>
+    <w:lvl w:ilvl="0">
+      <w:start w:val="1"/>
+      <w:numFmt w:val="bullet"/>
+      <w:lvlText w:val=""/>
+      <w:lvlJc w:val="left"/>
+      <w:pPr>
+        <w:tabs>
+          <w:tab w:val="num" w:pos="720"/>
+        </w:tabs>
+        <w:ind w:left="720" w:hanging="360"/>
+      </w:pPr>
+      <w:rPr>
+        <w:rFonts w:ascii="Symbol" w:hAnsi="Symbol" w:hint="default"/>
+        <w:sz w:val="20"/>
+      </w:rPr>
+    </w:lvl>
+    <w:lvl w:ilvl="1" w:tentative="1">
+      <w:start w:val="1"/>
+      <w:numFmt w:val="bullet"/>
+      <w:lvlText w:val="o"/>
+      <w:lvlJc w:val="left"/>
+      <w:pPr>
+        <w:tabs>
+          <w:tab w:val="num" w:pos="1440"/>
+        </w:tabs>
+        <w:ind w:left="1440" w:hanging="360"/>
+      </w:pPr>
+      <w:rPr>
+        <w:rFonts w:ascii="Courier New" w:hAnsi="Courier New" w:hint="default"/>
+        <w:sz w:val="20"/>
+      </w:rPr>
+    </w:lvl>
+    <w:lvl w:ilvl="2" w:tentative="1">
+      <w:start w:val="1"/>
+      <w:numFmt w:val="bullet"/>
+      <w:lvlText w:val=""/>
+      <w:lvlJc w:val="left"/>
+      <w:pPr>
+        <w:tabs>
+          <w:tab w:val="num" w:pos="2160"/>
+        </w:tabs>
+        <w:ind w:left="2160" w:hanging="360"/>
+      </w:pPr>
+      <w:rPr>
+        <w:rFonts w:ascii="Wingdings" w:hAnsi="Wingdings" w:hint="default"/>
+        <w:sz w:val="20"/>
+      </w:rPr>
+    </w:lvl>
+    <w:lvl w:ilvl="3" w:tentative="1">
+      <w:start w:val="1"/>
+      <w:numFmt w:val="bullet"/>
+      <w:lvlText w:val=""/>
+      <w:lvlJc w:val="left"/>
+      <w:pPr>
+        <w:tabs>
+          <w:tab w:val="num" w:pos="2880"/>
+        </w:tabs>
+        <w:ind w:left="2880" w:hanging="360"/>
+      </w:pPr>
+      <w:rPr>
+        <w:rFonts w:ascii="Wingdings" w:hAnsi="Wingdings" w:hint="default"/>
+        <w:sz w:val="20"/>
+      </w:rPr>
+    </w:lvl>
+    <w:lvl w:ilvl="4" w:tentative="1">
+      <w:start w:val="1"/>
+      <w:numFmt w:val="bullet"/>
+      <w:lvlText w:val=""/>
+      <w:lvlJc w:val="left"/>
+      <w:pPr>
+        <w:tabs>
+          <w:tab w:val="num" w:pos="3600"/>
+        </w:tabs>
+        <w:ind w:left="3600" w:hanging="360"/>
+      </w:pPr>
+      <w:rPr>
+        <w:rFonts w:ascii="Wingdings" w:hAnsi="Wingdings" w:hint="default"/>
+        <w:sz w:val="20"/>
+      </w:rPr>
+    </w:lvl>
+    <w:lvl w:ilvl="5" w:tentative="1">
+      <w:start w:val="1"/>
+      <w:numFmt w:val="bullet"/>
+      <w:lvlText w:val=""/>
+      <w:lvlJc w:val="left"/>
+      <w:pPr>
+        <w:tabs>
+          <w:tab w:val="num" w:pos="4320"/>
+        </w:tabs>
+        <w:ind w:left="4320" w:hanging="360"/>
+      </w:pPr>
+      <w:rPr>
+        <w:rFonts w:ascii="Wingdings" w:hAnsi="Wingdings" w:hint="default"/>
+        <w:sz w:val="20"/>
+      </w:rPr>
+    </w:lvl>
+    <w:lvl w:ilvl="6" w:tentative="1">
+      <w:start w:val="1"/>
+      <w:numFmt w:val="bullet"/>
+      <w:lvlText w:val=""/>
+      <w:lvlJc w:val="left"/>
+      <w:pPr>
+        <w:tabs>
+          <w:tab w:val="num" w:pos="5040"/>
+        </w:tabs>
+        <w:ind w:left="5040" w:hanging="360"/>
+      </w:pPr>
+      <w:rPr>
+        <w:rFonts w:ascii="Wingdings" w:hAnsi="Wingdings" w:hint="default"/>
+        <w:sz w:val="20"/>
+      </w:rPr>
+    </w:lvl>
+    <w:lvl w:ilvl="7" w:tentative="1">
+      <w:start w:val="1"/>
+      <w:numFmt w:val="bullet"/>
+      <w:lvlText w:val=""/>
+      <w:lvlJc w:val="left"/>
+      <w:pPr>
+        <w:tabs>
+          <w:tab w:val="num" w:pos="5760"/>
+        </w:tabs>
+        <w:ind w:left="5760" w:hanging="360"/>
+      </w:pPr>
+      <w:rPr>
+        <w:rFonts w:ascii="Wingdings" w:hAnsi="Wingdings" w:hint="default"/>
+        <w:sz w:val="20"/>
+      </w:rPr>
+    </w:lvl>
+    <w:lvl w:ilvl="8" w:tentative="1">
+      <w:start w:val="1"/>
+      <w:numFmt w:val="bullet"/>
+      <w:lvlText w:val=""/>
+      <w:lvlJc w:val="left"/>
+      <w:pPr>
+        <w:tabs>
+          <w:tab w:val="num" w:pos="6480"/>
+        </w:tabs>
+        <w:ind w:left="6480" w:hanging="360"/>
+      </w:pPr>
+      <w:rPr>
+        <w:rFonts w:ascii="Wingdings" w:hAnsi="Wingdings" w:hint="default"/>
+        <w:sz w:val="20"/>
+      </w:rPr>
+    </w:lvl>
+  </w:abstractNum>
+  <w:abstractNum w:abstractNumId="5" w15:restartNumberingAfterBreak="0">
+    <w:nsid w:val="43D057DF"/>
+    <w:multiLevelType w:val="multilevel"/>
+    <w:tmpl w:val="8452D422"/>
+    <w:lvl w:ilvl="0">
+      <w:start w:val="1"/>
+      <w:numFmt w:val="bullet"/>
+      <w:lvlText w:val=""/>
+      <w:lvlJc w:val="left"/>
+      <w:pPr>
+        <w:tabs>
+          <w:tab w:val="num" w:pos="720"/>
+        </w:tabs>
+        <w:ind w:left="720" w:hanging="360"/>
+      </w:pPr>
+      <w:rPr>
+        <w:rFonts w:ascii="Symbol" w:hAnsi="Symbol" w:hint="default"/>
+        <w:sz w:val="20"/>
+      </w:rPr>
+    </w:lvl>
+    <w:lvl w:ilvl="1" w:tentative="1">
+      <w:start w:val="1"/>
+      <w:numFmt w:val="bullet"/>
+      <w:lvlText w:val="o"/>
+      <w:lvlJc w:val="left"/>
+      <w:pPr>
+        <w:tabs>
+          <w:tab w:val="num" w:pos="1440"/>
+        </w:tabs>
+        <w:ind w:left="1440" w:hanging="360"/>
+      </w:pPr>
+      <w:rPr>
+        <w:rFonts w:ascii="Courier New" w:hAnsi="Courier New" w:hint="default"/>
+        <w:sz w:val="20"/>
+      </w:rPr>
+    </w:lvl>
+    <w:lvl w:ilvl="2" w:tentative="1">
+      <w:start w:val="1"/>
+      <w:numFmt w:val="bullet"/>
+      <w:lvlText w:val=""/>
+      <w:lvlJc w:val="left"/>
+      <w:pPr>
+        <w:tabs>
+          <w:tab w:val="num" w:pos="2160"/>
+        </w:tabs>
+        <w:ind w:left="2160" w:hanging="360"/>
+      </w:pPr>
+      <w:rPr>
+        <w:rFonts w:ascii="Wingdings" w:hAnsi="Wingdings" w:hint="default"/>
+        <w:sz w:val="20"/>
+      </w:rPr>
+    </w:lvl>
+    <w:lvl w:ilvl="3" w:tentative="1">
+      <w:start w:val="1"/>
+      <w:numFmt w:val="bullet"/>
+      <w:lvlText w:val=""/>
+      <w:lvlJc w:val="left"/>
+      <w:pPr>
+        <w:tabs>
+          <w:tab w:val="num" w:pos="2880"/>
+        </w:tabs>
+        <w:ind w:left="2880" w:hanging="360"/>
+      </w:pPr>
+      <w:rPr>
+        <w:rFonts w:ascii="Wingdings" w:hAnsi="Wingdings" w:hint="default"/>
+        <w:sz w:val="20"/>
+      </w:rPr>
+    </w:lvl>
+    <w:lvl w:ilvl="4" w:tentative="1">
+      <w:start w:val="1"/>
+      <w:numFmt w:val="bullet"/>
+      <w:lvlText w:val=""/>
+      <w:lvlJc w:val="left"/>
+      <w:pPr>
+        <w:tabs>
+          <w:tab w:val="num" w:pos="3600"/>
+        </w:tabs>
+        <w:ind w:left="3600" w:hanging="360"/>
+      </w:pPr>
+      <w:rPr>
+        <w:rFonts w:ascii="Wingdings" w:hAnsi="Wingdings" w:hint="default"/>
+        <w:sz w:val="20"/>
+      </w:rPr>
+    </w:lvl>
+    <w:lvl w:ilvl="5" w:tentative="1">
+      <w:start w:val="1"/>
+      <w:numFmt w:val="bullet"/>
+      <w:lvlText w:val=""/>
+      <w:lvlJc w:val="left"/>
+      <w:pPr>
+        <w:tabs>
+          <w:tab w:val="num" w:pos="4320"/>
+        </w:tabs>
+        <w:ind w:left="4320" w:hanging="360"/>
+      </w:pPr>
+      <w:rPr>
+        <w:rFonts w:ascii="Wingdings" w:hAnsi="Wingdings" w:hint="default"/>
+        <w:sz w:val="20"/>
+      </w:rPr>
+    </w:lvl>
+    <w:lvl w:ilvl="6" w:tentative="1">
+      <w:start w:val="1"/>
+      <w:numFmt w:val="bullet"/>
+      <w:lvlText w:val=""/>
+      <w:lvlJc w:val="left"/>
+      <w:pPr>
+        <w:tabs>
+          <w:tab w:val="num" w:pos="5040"/>
+        </w:tabs>
+        <w:ind w:left="5040" w:hanging="360"/>
+      </w:pPr>
+      <w:rPr>
+        <w:rFonts w:ascii="Wingdings" w:hAnsi="Wingdings" w:hint="default"/>
+        <w:sz w:val="20"/>
+      </w:rPr>
+    </w:lvl>
+    <w:lvl w:ilvl="7" w:tentative="1">
+      <w:start w:val="1"/>
+      <w:numFmt w:val="bullet"/>
+      <w:lvlText w:val=""/>
+      <w:lvlJc w:val="left"/>
+      <w:pPr>
+        <w:tabs>
+          <w:tab w:val="num" w:pos="5760"/>
+        </w:tabs>
+        <w:ind w:left="5760" w:hanging="360"/>
+      </w:pPr>
+      <w:rPr>
+        <w:rFonts w:ascii="Wingdings" w:hAnsi="Wingdings" w:hint="default"/>
+        <w:sz w:val="20"/>
+      </w:rPr>
+    </w:lvl>
+    <w:lvl w:ilvl="8" w:tentative="1">
+      <w:start w:val="1"/>
+      <w:numFmt w:val="bullet"/>
+      <w:lvlText w:val=""/>
+      <w:lvlJc w:val="left"/>
+      <w:pPr>
+        <w:tabs>
+          <w:tab w:val="num" w:pos="6480"/>
+        </w:tabs>
+        <w:ind w:left="6480" w:hanging="360"/>
+      </w:pPr>
+      <w:rPr>
+        <w:rFonts w:ascii="Wingdings" w:hAnsi="Wingdings" w:hint="default"/>
+        <w:sz w:val="20"/>
+      </w:rPr>
+    </w:lvl>
+  </w:abstractNum>
+  <w:abstractNum w:abstractNumId="6" w15:restartNumberingAfterBreak="0">
+    <w:nsid w:val="44134092"/>
+    <w:multiLevelType w:val="multilevel"/>
+    <w:tmpl w:val="D94E04BC"/>
+    <w:lvl w:ilvl="0">
+      <w:start w:val="1"/>
+      <w:numFmt w:val="bullet"/>
+      <w:lvlText w:val=""/>
+      <w:lvlJc w:val="left"/>
+      <w:pPr>
+        <w:tabs>
+          <w:tab w:val="num" w:pos="720"/>
+        </w:tabs>
+        <w:ind w:left="720" w:hanging="360"/>
+      </w:pPr>
+      <w:rPr>
+        <w:rFonts w:ascii="Symbol" w:hAnsi="Symbol" w:hint="default"/>
+        <w:sz w:val="20"/>
+      </w:rPr>
+    </w:lvl>
+    <w:lvl w:ilvl="1" w:tentative="1">
+      <w:start w:val="1"/>
+      <w:numFmt w:val="bullet"/>
+      <w:lvlText w:val="o"/>
+      <w:lvlJc w:val="left"/>
+      <w:pPr>
+        <w:tabs>
+          <w:tab w:val="num" w:pos="1440"/>
+        </w:tabs>
+        <w:ind w:left="1440" w:hanging="360"/>
+      </w:pPr>
+      <w:rPr>
+        <w:rFonts w:ascii="Courier New" w:hAnsi="Courier New" w:hint="default"/>
+        <w:sz w:val="20"/>
+      </w:rPr>
+    </w:lvl>
+    <w:lvl w:ilvl="2" w:tentative="1">
+      <w:start w:val="1"/>
+      <w:numFmt w:val="bullet"/>
+      <w:lvlText w:val=""/>
+      <w:lvlJc w:val="left"/>
+      <w:pPr>
+        <w:tabs>
+          <w:tab w:val="num" w:pos="2160"/>
+        </w:tabs>
+        <w:ind w:left="2160" w:hanging="360"/>
+      </w:pPr>
+      <w:rPr>
+        <w:rFonts w:ascii="Wingdings" w:hAnsi="Wingdings" w:hint="default"/>
+        <w:sz w:val="20"/>
+      </w:rPr>
+    </w:lvl>
+    <w:lvl w:ilvl="3" w:tentative="1">
+      <w:start w:val="1"/>
+      <w:numFmt w:val="bullet"/>
+      <w:lvlText w:val=""/>
+      <w:lvlJc w:val="left"/>
+      <w:pPr>
+        <w:tabs>
+          <w:tab w:val="num" w:pos="2880"/>
+        </w:tabs>
+        <w:ind w:left="2880" w:hanging="360"/>
+      </w:pPr>
+      <w:rPr>
+        <w:rFonts w:ascii="Wingdings" w:hAnsi="Wingdings" w:hint="default"/>
+        <w:sz w:val="20"/>
+      </w:rPr>
+    </w:lvl>
+    <w:lvl w:ilvl="4" w:tentative="1">
+      <w:start w:val="1"/>
+      <w:numFmt w:val="bullet"/>
+      <w:lvlText w:val=""/>
+      <w:lvlJc w:val="left"/>
+      <w:pPr>
+        <w:tabs>
+          <w:tab w:val="num" w:pos="3600"/>
+        </w:tabs>
+        <w:ind w:left="3600" w:hanging="360"/>
+      </w:pPr>
+      <w:rPr>
+        <w:rFonts w:ascii="Wingdings" w:hAnsi="Wingdings" w:hint="default"/>
+        <w:sz w:val="20"/>
+      </w:rPr>
+    </w:lvl>
+    <w:lvl w:ilvl="5" w:tentative="1">
+      <w:start w:val="1"/>
+      <w:numFmt w:val="bullet"/>
+      <w:lvlText w:val=""/>
+      <w:lvlJc w:val="left"/>
+      <w:pPr>
+        <w:tabs>
+          <w:tab w:val="num" w:pos="4320"/>
+        </w:tabs>
+        <w:ind w:left="4320" w:hanging="360"/>
+      </w:pPr>
+      <w:rPr>
+        <w:rFonts w:ascii="Wingdings" w:hAnsi="Wingdings" w:hint="default"/>
+        <w:sz w:val="20"/>
+      </w:rPr>
+    </w:lvl>
+    <w:lvl w:ilvl="6" w:tentative="1">
+      <w:start w:val="1"/>
+      <w:numFmt w:val="bullet"/>
+      <w:lvlText w:val=""/>
+      <w:lvlJc w:val="left"/>
+      <w:pPr>
+        <w:tabs>
+          <w:tab w:val="num" w:pos="5040"/>
+        </w:tabs>
+        <w:ind w:left="5040" w:hanging="360"/>
+      </w:pPr>
+      <w:rPr>
+        <w:rFonts w:ascii="Wingdings" w:hAnsi="Wingdings" w:hint="default"/>
+        <w:sz w:val="20"/>
+      </w:rPr>
+    </w:lvl>
+    <w:lvl w:ilvl="7" w:tentative="1">
+      <w:start w:val="1"/>
+      <w:numFmt w:val="bullet"/>
+      <w:lvlText w:val=""/>
+      <w:lvlJc w:val="left"/>
+      <w:pPr>
+        <w:tabs>
+          <w:tab w:val="num" w:pos="5760"/>
+        </w:tabs>
+        <w:ind w:left="5760" w:hanging="360"/>
+      </w:pPr>
+      <w:rPr>
+        <w:rFonts w:ascii="Wingdings" w:hAnsi="Wingdings" w:hint="default"/>
+        <w:sz w:val="20"/>
+      </w:rPr>
+    </w:lvl>
+    <w:lvl w:ilvl="8" w:tentative="1">
+      <w:start w:val="1"/>
+      <w:numFmt w:val="bullet"/>
+      <w:lvlText w:val=""/>
+      <w:lvlJc w:val="left"/>
+      <w:pPr>
+        <w:tabs>
+          <w:tab w:val="num" w:pos="6480"/>
+        </w:tabs>
+        <w:ind w:left="6480" w:hanging="360"/>
+      </w:pPr>
+      <w:rPr>
+        <w:rFonts w:ascii="Wingdings" w:hAnsi="Wingdings" w:hint="default"/>
+        <w:sz w:val="20"/>
+      </w:rPr>
+    </w:lvl>
+  </w:abstractNum>
   <w:num w:numId="1" w16cid:durableId="564339105">
-    <w:abstractNumId w:val="0"/>
+    <w:abstractNumId w:val="4"/>
   </w:num>
   <w:num w:numId="2" w16cid:durableId="143472544">
+    <w:abstractNumId w:val="6"/>
+  </w:num>
+  <w:num w:numId="3" w16cid:durableId="1231887389">
+    <w:abstractNumId w:val="5"/>
+  </w:num>
+  <w:num w:numId="4" w16cid:durableId="1284577350">
+    <w:abstractNumId w:val="2"/>
+  </w:num>
+  <w:num w:numId="5" w16cid:durableId="1030954709">
     <w:abstractNumId w:val="1"/>
+  </w:num>
+  <w:num w:numId="6" w16cid:durableId="1302418188">
+    <w:abstractNumId w:val="3"/>
+  </w:num>
+  <w:num w:numId="7" w16cid:durableId="653528205">
+    <w:abstractNumId w:val="0"/>
   </w:num>
 </w:numbering>
 </file>
@@ -3765,7 +8120,6 @@
     <w:next w:val="Normal"/>
     <w:link w:val="Heading6Char"/>
     <w:uiPriority w:val="9"/>
-    <w:semiHidden/>
     <w:unhideWhenUsed/>
     <w:qFormat/>
     <w:rsid w:val="002C608B"/>
@@ -3945,7 +8299,6 @@
     <w:basedOn w:val="DefaultParagraphFont"/>
     <w:link w:val="Heading6"/>
     <w:uiPriority w:val="9"/>
-    <w:semiHidden/>
     <w:rsid w:val="002C608B"/>
     <w:rPr>
       <w:rFonts w:eastAsiaTheme="majorEastAsia" w:cstheme="majorBidi"/>
@@ -4161,6 +8514,40 @@
       <w:smallCaps/>
       <w:color w:val="0F4761" w:themeColor="accent1" w:themeShade="BF"/>
       <w:spacing w:val="5"/>
+    </w:rPr>
+  </w:style>
+  <w:style w:type="paragraph" w:styleId="NormalWeb">
+    <w:name w:val="Normal (Web)"/>
+    <w:basedOn w:val="Normal"/>
+    <w:uiPriority w:val="99"/>
+    <w:semiHidden/>
+    <w:unhideWhenUsed/>
+    <w:rsid w:val="009E2649"/>
+    <w:rPr>
+      <w:rFonts w:ascii="Times New Roman" w:hAnsi="Times New Roman" w:cs="Times New Roman"/>
+    </w:rPr>
+  </w:style>
+  <w:style w:type="character" w:styleId="Hyperlink">
+    <w:name w:val="Hyperlink"/>
+    <w:basedOn w:val="DefaultParagraphFont"/>
+    <w:uiPriority w:val="99"/>
+    <w:unhideWhenUsed/>
+    <w:rsid w:val="00076666"/>
+    <w:rPr>
+      <w:color w:val="467886" w:themeColor="hyperlink"/>
+      <w:u w:val="single"/>
+    </w:rPr>
+  </w:style>
+  <w:style w:type="character" w:styleId="UnresolvedMention">
+    <w:name w:val="Unresolved Mention"/>
+    <w:basedOn w:val="DefaultParagraphFont"/>
+    <w:uiPriority w:val="99"/>
+    <w:semiHidden/>
+    <w:unhideWhenUsed/>
+    <w:rsid w:val="00076666"/>
+    <w:rPr>
+      <w:color w:val="605E5C"/>
+      <w:shd w:val="clear" w:color="auto" w:fill="E1DFDD"/>
     </w:rPr>
   </w:style>
 </w:styles>

--- a/Typesccript.docx
+++ b/Typesccript.docx
@@ -3557,7 +3557,7 @@
       </w:pPr>
       <w:r>
         <w:pict w14:anchorId="3FA23AFF">
-          <v:rect id="_x0000_i1091" style="width:0;height:1.5pt" o:hralign="center" o:hrstd="t" o:hr="t" fillcolor="#a0a0a0" stroked="f"/>
+          <v:rect id="_x0000_i1025" style="width:0;height:1.5pt" o:hralign="center" o:hrstd="t" o:hr="t" fillcolor="#a0a0a0" stroked="f"/>
         </w:pict>
       </w:r>
     </w:p>
@@ -3634,7 +3634,7 @@
       </w:pPr>
       <w:r>
         <w:pict w14:anchorId="4DBE25EC">
-          <v:rect id="_x0000_i1092" style="width:0;height:1.5pt" o:hralign="center" o:hrstd="t" o:hr="t" fillcolor="#a0a0a0" stroked="f"/>
+          <v:rect id="_x0000_i1026" style="width:0;height:1.5pt" o:hralign="center" o:hrstd="t" o:hr="t" fillcolor="#a0a0a0" stroked="f"/>
         </w:pict>
       </w:r>
     </w:p>
@@ -3700,7 +3700,7 @@
       </w:pPr>
       <w:r>
         <w:pict w14:anchorId="12C1AE0C">
-          <v:rect id="_x0000_i1093" style="width:0;height:1.5pt" o:hralign="center" o:hrstd="t" o:hr="t" fillcolor="#a0a0a0" stroked="f"/>
+          <v:rect id="_x0000_i1027" style="width:0;height:1.5pt" o:hralign="center" o:hrstd="t" o:hr="t" fillcolor="#a0a0a0" stroked="f"/>
         </w:pict>
       </w:r>
     </w:p>
@@ -3784,7 +3784,7 @@
       </w:pPr>
       <w:r>
         <w:pict w14:anchorId="2B3EB7A3">
-          <v:rect id="_x0000_i1094" style="width:0;height:1.5pt" o:hralign="center" o:hrstd="t" o:hr="t" fillcolor="#a0a0a0" stroked="f"/>
+          <v:rect id="_x0000_i1028" style="width:0;height:1.5pt" o:hralign="center" o:hrstd="t" o:hr="t" fillcolor="#a0a0a0" stroked="f"/>
         </w:pict>
       </w:r>
     </w:p>
@@ -3874,7 +3874,7 @@
       </w:pPr>
       <w:r>
         <w:pict w14:anchorId="2017A150">
-          <v:rect id="_x0000_i1095" style="width:0;height:1.5pt" o:hralign="center" o:hrstd="t" o:hr="t" fillcolor="#a0a0a0" stroked="f"/>
+          <v:rect id="_x0000_i1029" style="width:0;height:1.5pt" o:hralign="center" o:hrstd="t" o:hr="t" fillcolor="#a0a0a0" stroked="f"/>
         </w:pict>
       </w:r>
     </w:p>
@@ -4012,7 +4012,7 @@
       </w:pPr>
       <w:r>
         <w:pict w14:anchorId="62FF7DA5">
-          <v:rect id="_x0000_i1097" style="width:0;height:1.5pt" o:hralign="center" o:hrstd="t" o:hr="t" fillcolor="#a0a0a0" stroked="f"/>
+          <v:rect id="_x0000_i1030" style="width:0;height:1.5pt" o:hralign="center" o:hrstd="t" o:hr="t" fillcolor="#a0a0a0" stroked="f"/>
         </w:pict>
       </w:r>
     </w:p>
@@ -4171,7 +4171,7 @@
       </w:pPr>
       <w:r>
         <w:pict w14:anchorId="7E840D43">
-          <v:rect id="_x0000_i1098" style="width:0;height:1.5pt" o:hralign="center" o:hrstd="t" o:hr="t" fillcolor="#a0a0a0" stroked="f"/>
+          <v:rect id="_x0000_i1031" style="width:0;height:1.5pt" o:hralign="center" o:hrstd="t" o:hr="t" fillcolor="#a0a0a0" stroked="f"/>
         </w:pict>
       </w:r>
     </w:p>
@@ -4443,7 +4443,7 @@
       </w:pPr>
       <w:r>
         <w:pict w14:anchorId="2AFDB9E1">
-          <v:rect id="_x0000_i1099" style="width:0;height:1.5pt" o:hralign="center" o:hrstd="t" o:hr="t" fillcolor="#a0a0a0" stroked="f"/>
+          <v:rect id="_x0000_i1032" style="width:0;height:1.5pt" o:hralign="center" o:hrstd="t" o:hr="t" fillcolor="#a0a0a0" stroked="f"/>
         </w:pict>
       </w:r>
     </w:p>
@@ -4615,7 +4615,7 @@
       </w:pPr>
       <w:r>
         <w:pict w14:anchorId="62D0AE00">
-          <v:rect id="_x0000_i1100" style="width:0;height:1.5pt" o:hralign="center" o:hrstd="t" o:hr="t" fillcolor="#a0a0a0" stroked="f"/>
+          <v:rect id="_x0000_i1033" style="width:0;height:1.5pt" o:hralign="center" o:hrstd="t" o:hr="t" fillcolor="#a0a0a0" stroked="f"/>
         </w:pict>
       </w:r>
     </w:p>
@@ -4752,7 +4752,7 @@
       </w:pPr>
       <w:r>
         <w:pict w14:anchorId="7AB017DA">
-          <v:rect id="_x0000_i1101" style="width:0;height:1.5pt" o:hralign="center" o:hrstd="t" o:hr="t" fillcolor="#a0a0a0" stroked="f"/>
+          <v:rect id="_x0000_i1034" style="width:0;height:1.5pt" o:hralign="center" o:hrstd="t" o:hr="t" fillcolor="#a0a0a0" stroked="f"/>
         </w:pict>
       </w:r>
     </w:p>
@@ -5725,8 +5725,33 @@
           <w:i/>
           <w:iCs/>
         </w:rPr>
-        <w:t xml:space="preserve"> string; email?: string; }</w:t>
-      </w:r>
+        <w:t xml:space="preserve"> string; </w:t>
+      </w:r>
+      <w:proofErr w:type="gramStart"/>
+      <w:r>
+        <w:rPr>
+          <w:i/>
+          <w:iCs/>
+        </w:rPr>
+        <w:t>email?:</w:t>
+      </w:r>
+      <w:proofErr w:type="gramEnd"/>
+      <w:r>
+        <w:rPr>
+          <w:i/>
+          <w:iCs/>
+        </w:rPr>
+        <w:t xml:space="preserve"> string</w:t>
+      </w:r>
+      <w:proofErr w:type="gramStart"/>
+      <w:r>
+        <w:rPr>
+          <w:i/>
+          <w:iCs/>
+        </w:rPr>
+        <w:t>; }</w:t>
+      </w:r>
+      <w:proofErr w:type="gramEnd"/>
       <w:r>
         <w:br/>
       </w:r>
@@ -5755,13 +5780,26 @@
       </w:r>
       <w:proofErr w:type="spellEnd"/>
       <w:r>
-        <w:t xml:space="preserve"> = { name: "</w:t>
+        <w:t xml:space="preserve"> = </w:t>
+      </w:r>
+      <w:proofErr w:type="gramStart"/>
+      <w:r>
+        <w:t>{ name</w:t>
+      </w:r>
+      <w:proofErr w:type="gramEnd"/>
+      <w:r>
+        <w:t>: "</w:t>
       </w:r>
       <w:r>
         <w:t>Remya</w:t>
       </w:r>
-      <w:r>
-        <w:t>" };</w:t>
+      <w:proofErr w:type="gramStart"/>
+      <w:r>
+        <w:t>" }</w:t>
+      </w:r>
+      <w:proofErr w:type="gramEnd"/>
+      <w:r>
+        <w:t>;</w:t>
       </w:r>
     </w:p>
     <w:p>
@@ -6517,6 +6555,14 @@
       <w:pPr>
         <w:ind w:left="720"/>
       </w:pPr>
+    </w:p>
+    <w:p>
+      <w:pPr>
+        <w:ind w:left="720"/>
+      </w:pPr>
+      <w:r>
+        <w:t>Function typing and overloads</w:t>
+      </w:r>
     </w:p>
     <w:p>
       <w:pPr>
